--- a/Project Report.docx
+++ b/Project Report.docx
@@ -1,6 +1,6 @@
 
 <file path=word/document.xml><?xml version="1.0" encoding="utf-8"?>
-<w:document xmlns:wpc="http://schemas.microsoft.com/office/word/2010/wordprocessingCanvas" xmlns:mc="http://schemas.openxmlformats.org/markup-compatibility/2006" xmlns:o="urn:schemas-microsoft-com:office:office" xmlns:r="http://schemas.openxmlformats.org/officeDocument/2006/relationships" xmlns:m="http://schemas.openxmlformats.org/officeDocument/2006/math" xmlns:v="urn:schemas-microsoft-com:vml" xmlns:wp14="http://schemas.microsoft.com/office/word/2010/wordprocessingDrawing" xmlns:wp="http://schemas.openxmlformats.org/drawingml/2006/wordprocessingDrawing" xmlns:w10="urn:schemas-microsoft-com:office:word" xmlns:w="http://schemas.openxmlformats.org/wordprocessingml/2006/main" xmlns:w14="http://schemas.microsoft.com/office/word/2010/wordml" xmlns:w15="http://schemas.microsoft.com/office/word/2012/wordml" xmlns:wpg="http://schemas.microsoft.com/office/word/2010/wordprocessingGroup" xmlns:wpi="http://schemas.microsoft.com/office/word/2010/wordprocessingInk" xmlns:wne="http://schemas.microsoft.com/office/word/2006/wordml" xmlns:wps="http://schemas.microsoft.com/office/word/2010/wordprocessingShape" mc:Ignorable="w14 w15 wp14">
+<w:document xmlns:ve="http://schemas.openxmlformats.org/markup-compatibility/2006" xmlns:o="urn:schemas-microsoft-com:office:office" xmlns:r="http://schemas.openxmlformats.org/officeDocument/2006/relationships" xmlns:m="http://schemas.openxmlformats.org/officeDocument/2006/math" xmlns:v="urn:schemas-microsoft-com:vml" xmlns:wp="http://schemas.openxmlformats.org/drawingml/2006/wordprocessingDrawing" xmlns:w10="urn:schemas-microsoft-com:office:word" xmlns:w="http://schemas.openxmlformats.org/wordprocessingml/2006/main" xmlns:wne="http://schemas.microsoft.com/office/word/2006/wordml">
   <w:body>
     <w:p>
       <w:pPr>
@@ -67,7 +67,7 @@
           <w:sz w:val="40"/>
           <w:szCs w:val="40"/>
         </w:rPr>
-        <w:t>Ronny Arias</w:t>
+        <w:t>Viplav Patel</w:t>
       </w:r>
     </w:p>
     <w:p>
@@ -91,7 +91,7 @@
           <w:sz w:val="40"/>
           <w:szCs w:val="40"/>
         </w:rPr>
-        <w:t>Kevin Joseph</w:t>
+        <w:t>Ronny Arias</w:t>
       </w:r>
     </w:p>
     <w:p>
@@ -115,18 +115,8 @@
           <w:sz w:val="40"/>
           <w:szCs w:val="40"/>
         </w:rPr>
-        <w:t xml:space="preserve">Dylan </w:t>
-      </w:r>
-      <w:proofErr w:type="spellStart"/>
-      <w:r>
-        <w:rPr>
-          <w:rFonts w:ascii="Times New Roman" w:hAnsi="Times New Roman"/>
-          <w:sz w:val="40"/>
-          <w:szCs w:val="40"/>
-        </w:rPr>
-        <w:t>Loyd</w:t>
-      </w:r>
-      <w:proofErr w:type="spellEnd"/>
+        <w:t>Dylan Lloyd</w:t>
+      </w:r>
     </w:p>
     <w:p>
       <w:pPr>
@@ -149,7 +139,7 @@
           <w:sz w:val="40"/>
           <w:szCs w:val="40"/>
         </w:rPr>
-        <w:t>Viplav Patel</w:t>
+        <w:t>Kevin Joseph</w:t>
       </w:r>
     </w:p>
     <w:p>
@@ -291,12 +281,6 @@
         </w:rPr>
         <w:t>Purpose:</w:t>
       </w:r>
-      <w:r>
-        <w:rPr>
-          <w:rFonts w:ascii="Times New Roman" w:hAnsi="Times New Roman"/>
-        </w:rPr>
-        <w:t xml:space="preserve"> </w:t>
-      </w:r>
     </w:p>
     <w:p>
       <w:pPr>
@@ -326,6 +310,13 @@
         </w:rPr>
         <w:t>Features</w:t>
       </w:r>
+      <w:r>
+        <w:rPr>
+          <w:rFonts w:ascii="Times New Roman" w:hAnsi="Times New Roman"/>
+          <w:b/>
+        </w:rPr>
+        <w:t>:</w:t>
+      </w:r>
     </w:p>
     <w:p>
       <w:pPr>
@@ -349,6 +340,13 @@
         </w:rPr>
         <w:t>Language Strengths</w:t>
       </w:r>
+      <w:r>
+        <w:rPr>
+          <w:rFonts w:ascii="Times New Roman" w:hAnsi="Times New Roman"/>
+          <w:b/>
+        </w:rPr>
+        <w:t>:</w:t>
+      </w:r>
     </w:p>
     <w:p>
       <w:pPr>
@@ -364,6 +362,13 @@
         </w:rPr>
         <w:t>Language Weaknesses</w:t>
       </w:r>
+      <w:r>
+        <w:rPr>
+          <w:rFonts w:ascii="Times New Roman" w:hAnsi="Times New Roman"/>
+          <w:b/>
+        </w:rPr>
+        <w:t>:</w:t>
+      </w:r>
     </w:p>
     <w:p>
       <w:pPr>
@@ -384,7 +389,7 @@
           <w:rFonts w:ascii="Times New Roman" w:hAnsi="Times New Roman"/>
           <w:b/>
         </w:rPr>
-        <w:t xml:space="preserve"> </w:t>
+        <w:t>:</w:t>
       </w:r>
     </w:p>
     <w:p>
@@ -420,8 +425,8 @@
 </file>
 
 <file path=word/endnotes.xml><?xml version="1.0" encoding="utf-8"?>
-<w:endnotes xmlns:wpc="http://schemas.microsoft.com/office/word/2010/wordprocessingCanvas" xmlns:mc="http://schemas.openxmlformats.org/markup-compatibility/2006" xmlns:o="urn:schemas-microsoft-com:office:office" xmlns:r="http://schemas.openxmlformats.org/officeDocument/2006/relationships" xmlns:m="http://schemas.openxmlformats.org/officeDocument/2006/math" xmlns:v="urn:schemas-microsoft-com:vml" xmlns:wp14="http://schemas.microsoft.com/office/word/2010/wordprocessingDrawing" xmlns:wp="http://schemas.openxmlformats.org/drawingml/2006/wordprocessingDrawing" xmlns:w10="urn:schemas-microsoft-com:office:word" xmlns:w="http://schemas.openxmlformats.org/wordprocessingml/2006/main" xmlns:w14="http://schemas.microsoft.com/office/word/2010/wordml" xmlns:w15="http://schemas.microsoft.com/office/word/2012/wordml" xmlns:wpg="http://schemas.microsoft.com/office/word/2010/wordprocessingGroup" xmlns:wpi="http://schemas.microsoft.com/office/word/2010/wordprocessingInk" xmlns:wne="http://schemas.microsoft.com/office/word/2006/wordml" xmlns:wps="http://schemas.microsoft.com/office/word/2010/wordprocessingShape" mc:Ignorable="w14 w15 wp14">
-  <w:endnote w:type="separator" w:id="-1">
+<w:endnotes xmlns:ve="http://schemas.openxmlformats.org/markup-compatibility/2006" xmlns:o="urn:schemas-microsoft-com:office:office" xmlns:r="http://schemas.openxmlformats.org/officeDocument/2006/relationships" xmlns:m="http://schemas.openxmlformats.org/officeDocument/2006/math" xmlns:v="urn:schemas-microsoft-com:vml" xmlns:wp="http://schemas.openxmlformats.org/drawingml/2006/wordprocessingDrawing" xmlns:w10="urn:schemas-microsoft-com:office:word" xmlns:w="http://schemas.openxmlformats.org/wordprocessingml/2006/main" xmlns:wne="http://schemas.microsoft.com/office/word/2006/wordml">
+  <w:endnote w:type="separator" w:id="0">
     <w:p>
       <w:pPr>
         <w:spacing w:after="0" w:line="240" w:lineRule="auto"/>
@@ -431,7 +436,7 @@
       </w:r>
     </w:p>
   </w:endnote>
-  <w:endnote w:type="continuationSeparator" w:id="0">
+  <w:endnote w:type="continuationSeparator" w:id="1">
     <w:p>
       <w:pPr>
         <w:spacing w:after="0" w:line="240" w:lineRule="auto"/>
@@ -445,7 +450,7 @@
 </file>
 
 <file path=word/footer1.xml><?xml version="1.0" encoding="utf-8"?>
-<w:ftr xmlns:wpc="http://schemas.microsoft.com/office/word/2010/wordprocessingCanvas" xmlns:mc="http://schemas.openxmlformats.org/markup-compatibility/2006" xmlns:o="urn:schemas-microsoft-com:office:office" xmlns:r="http://schemas.openxmlformats.org/officeDocument/2006/relationships" xmlns:m="http://schemas.openxmlformats.org/officeDocument/2006/math" xmlns:v="urn:schemas-microsoft-com:vml" xmlns:wp14="http://schemas.microsoft.com/office/word/2010/wordprocessingDrawing" xmlns:wp="http://schemas.openxmlformats.org/drawingml/2006/wordprocessingDrawing" xmlns:w10="urn:schemas-microsoft-com:office:word" xmlns:w="http://schemas.openxmlformats.org/wordprocessingml/2006/main" xmlns:w14="http://schemas.microsoft.com/office/word/2010/wordml" xmlns:w15="http://schemas.microsoft.com/office/word/2012/wordml" xmlns:wpg="http://schemas.microsoft.com/office/word/2010/wordprocessingGroup" xmlns:wpi="http://schemas.microsoft.com/office/word/2010/wordprocessingInk" xmlns:wne="http://schemas.microsoft.com/office/word/2006/wordml" xmlns:wps="http://schemas.microsoft.com/office/word/2010/wordprocessingShape" mc:Ignorable="w14 w15 wp14">
+<w:ftr xmlns:ve="http://schemas.openxmlformats.org/markup-compatibility/2006" xmlns:o="urn:schemas-microsoft-com:office:office" xmlns:r="http://schemas.openxmlformats.org/officeDocument/2006/relationships" xmlns:m="http://schemas.openxmlformats.org/officeDocument/2006/math" xmlns:v="urn:schemas-microsoft-com:vml" xmlns:wp="http://schemas.openxmlformats.org/drawingml/2006/wordprocessingDrawing" xmlns:w10="urn:schemas-microsoft-com:office:word" xmlns:w="http://schemas.openxmlformats.org/wordprocessingml/2006/main" xmlns:wne="http://schemas.microsoft.com/office/word/2006/wordml">
   <w:p>
     <w:pPr>
       <w:pStyle w:val="Footer"/>
@@ -546,8 +551,8 @@
 </file>
 
 <file path=word/footnotes.xml><?xml version="1.0" encoding="utf-8"?>
-<w:footnotes xmlns:wpc="http://schemas.microsoft.com/office/word/2010/wordprocessingCanvas" xmlns:mc="http://schemas.openxmlformats.org/markup-compatibility/2006" xmlns:o="urn:schemas-microsoft-com:office:office" xmlns:r="http://schemas.openxmlformats.org/officeDocument/2006/relationships" xmlns:m="http://schemas.openxmlformats.org/officeDocument/2006/math" xmlns:v="urn:schemas-microsoft-com:vml" xmlns:wp14="http://schemas.microsoft.com/office/word/2010/wordprocessingDrawing" xmlns:wp="http://schemas.openxmlformats.org/drawingml/2006/wordprocessingDrawing" xmlns:w10="urn:schemas-microsoft-com:office:word" xmlns:w="http://schemas.openxmlformats.org/wordprocessingml/2006/main" xmlns:w14="http://schemas.microsoft.com/office/word/2010/wordml" xmlns:w15="http://schemas.microsoft.com/office/word/2012/wordml" xmlns:wpg="http://schemas.microsoft.com/office/word/2010/wordprocessingGroup" xmlns:wpi="http://schemas.microsoft.com/office/word/2010/wordprocessingInk" xmlns:wne="http://schemas.microsoft.com/office/word/2006/wordml" xmlns:wps="http://schemas.microsoft.com/office/word/2010/wordprocessingShape" mc:Ignorable="w14 w15 wp14">
-  <w:footnote w:type="separator" w:id="-1">
+<w:footnotes xmlns:ve="http://schemas.openxmlformats.org/markup-compatibility/2006" xmlns:o="urn:schemas-microsoft-com:office:office" xmlns:r="http://schemas.openxmlformats.org/officeDocument/2006/relationships" xmlns:m="http://schemas.openxmlformats.org/officeDocument/2006/math" xmlns:v="urn:schemas-microsoft-com:vml" xmlns:wp="http://schemas.openxmlformats.org/drawingml/2006/wordprocessingDrawing" xmlns:w10="urn:schemas-microsoft-com:office:word" xmlns:w="http://schemas.openxmlformats.org/wordprocessingml/2006/main" xmlns:wne="http://schemas.microsoft.com/office/word/2006/wordml">
+  <w:footnote w:type="separator" w:id="0">
     <w:p>
       <w:pPr>
         <w:spacing w:after="0" w:line="240" w:lineRule="auto"/>
@@ -557,7 +562,7 @@
       </w:r>
     </w:p>
   </w:footnote>
-  <w:footnote w:type="continuationSeparator" w:id="0">
+  <w:footnote w:type="continuationSeparator" w:id="1">
     <w:p>
       <w:pPr>
         <w:spacing w:after="0" w:line="240" w:lineRule="auto"/>
@@ -571,7 +576,7 @@
 </file>
 
 <file path=word/header1.xml><?xml version="1.0" encoding="utf-8"?>
-<w:hdr xmlns:wpc="http://schemas.microsoft.com/office/word/2010/wordprocessingCanvas" xmlns:mc="http://schemas.openxmlformats.org/markup-compatibility/2006" xmlns:o="urn:schemas-microsoft-com:office:office" xmlns:r="http://schemas.openxmlformats.org/officeDocument/2006/relationships" xmlns:m="http://schemas.openxmlformats.org/officeDocument/2006/math" xmlns:v="urn:schemas-microsoft-com:vml" xmlns:wp14="http://schemas.microsoft.com/office/word/2010/wordprocessingDrawing" xmlns:wp="http://schemas.openxmlformats.org/drawingml/2006/wordprocessingDrawing" xmlns:w10="urn:schemas-microsoft-com:office:word" xmlns:w="http://schemas.openxmlformats.org/wordprocessingml/2006/main" xmlns:w14="http://schemas.microsoft.com/office/word/2010/wordml" xmlns:w15="http://schemas.microsoft.com/office/word/2012/wordml" xmlns:wpg="http://schemas.microsoft.com/office/word/2010/wordprocessingGroup" xmlns:wpi="http://schemas.microsoft.com/office/word/2010/wordprocessingInk" xmlns:wne="http://schemas.microsoft.com/office/word/2006/wordml" xmlns:wps="http://schemas.microsoft.com/office/word/2010/wordprocessingShape" mc:Ignorable="w14 w15 wp14">
+<w:hdr xmlns:ve="http://schemas.openxmlformats.org/markup-compatibility/2006" xmlns:o="urn:schemas-microsoft-com:office:office" xmlns:r="http://schemas.openxmlformats.org/officeDocument/2006/relationships" xmlns:m="http://schemas.openxmlformats.org/officeDocument/2006/math" xmlns:v="urn:schemas-microsoft-com:vml" xmlns:wp="http://schemas.openxmlformats.org/drawingml/2006/wordprocessingDrawing" xmlns:w10="urn:schemas-microsoft-com:office:word" xmlns:w="http://schemas.openxmlformats.org/wordprocessingml/2006/main" xmlns:wne="http://schemas.microsoft.com/office/word/2006/wordml">
   <w:p>
     <w:pPr>
       <w:pStyle w:val="Header"/>
@@ -644,7 +649,7 @@
 </file>
 
 <file path=word/numbering.xml><?xml version="1.0" encoding="utf-8"?>
-<w:numbering xmlns:wpc="http://schemas.microsoft.com/office/word/2010/wordprocessingCanvas" xmlns:mc="http://schemas.openxmlformats.org/markup-compatibility/2006" xmlns:o="urn:schemas-microsoft-com:office:office" xmlns:r="http://schemas.openxmlformats.org/officeDocument/2006/relationships" xmlns:m="http://schemas.openxmlformats.org/officeDocument/2006/math" xmlns:v="urn:schemas-microsoft-com:vml" xmlns:wp14="http://schemas.microsoft.com/office/word/2010/wordprocessingDrawing" xmlns:wp="http://schemas.openxmlformats.org/drawingml/2006/wordprocessingDrawing" xmlns:w10="urn:schemas-microsoft-com:office:word" xmlns:w="http://schemas.openxmlformats.org/wordprocessingml/2006/main" xmlns:w14="http://schemas.microsoft.com/office/word/2010/wordml" xmlns:w15="http://schemas.microsoft.com/office/word/2012/wordml" xmlns:wpg="http://schemas.microsoft.com/office/word/2010/wordprocessingGroup" xmlns:wpi="http://schemas.microsoft.com/office/word/2010/wordprocessingInk" xmlns:wne="http://schemas.microsoft.com/office/word/2006/wordml" xmlns:wps="http://schemas.microsoft.com/office/word/2010/wordprocessingShape" mc:Ignorable="w14 w15 wp14">
+<w:numbering xmlns:ve="http://schemas.openxmlformats.org/markup-compatibility/2006" xmlns:o="urn:schemas-microsoft-com:office:office" xmlns:r="http://schemas.openxmlformats.org/officeDocument/2006/relationships" xmlns:m="http://schemas.openxmlformats.org/officeDocument/2006/math" xmlns:v="urn:schemas-microsoft-com:vml" xmlns:wp="http://schemas.openxmlformats.org/drawingml/2006/wordprocessingDrawing" xmlns:w10="urn:schemas-microsoft-com:office:word" xmlns:w="http://schemas.openxmlformats.org/wordprocessingml/2006/main" xmlns:wne="http://schemas.microsoft.com/office/word/2006/wordml">
   <w:abstractNum w:abstractNumId="0">
     <w:nsid w:val="0A31354B"/>
     <w:multiLevelType w:val="hybridMultilevel"/>
@@ -997,7 +1002,7 @@
 </file>
 
 <file path=word/styles.xml><?xml version="1.0" encoding="utf-8"?>
-<w:styles xmlns:mc="http://schemas.openxmlformats.org/markup-compatibility/2006" xmlns:r="http://schemas.openxmlformats.org/officeDocument/2006/relationships" xmlns:w="http://schemas.openxmlformats.org/wordprocessingml/2006/main" xmlns:w14="http://schemas.microsoft.com/office/word/2010/wordml" xmlns:w15="http://schemas.microsoft.com/office/word/2012/wordml" mc:Ignorable="w14 w15">
+<w:styles xmlns:r="http://schemas.openxmlformats.org/officeDocument/2006/relationships" xmlns:w="http://schemas.openxmlformats.org/wordprocessingml/2006/main">
   <w:docDefaults>
     <w:rPrDefault>
       <w:rPr>
@@ -1007,378 +1012,144 @@
     </w:rPrDefault>
     <w:pPrDefault/>
   </w:docDefaults>
-  <w:latentStyles w:defLockedState="0" w:defUIPriority="99" w:defSemiHidden="0" w:defUnhideWhenUsed="0" w:defQFormat="0" w:count="371">
-    <w:lsdException w:name="Normal" w:uiPriority="0" w:qFormat="1"/>
-    <w:lsdException w:name="heading 1" w:uiPriority="9" w:qFormat="1"/>
-    <w:lsdException w:name="heading 2" w:semiHidden="1" w:uiPriority="9" w:unhideWhenUsed="1" w:qFormat="1"/>
-    <w:lsdException w:name="heading 3" w:semiHidden="1" w:uiPriority="9" w:unhideWhenUsed="1" w:qFormat="1"/>
-    <w:lsdException w:name="heading 4" w:semiHidden="1" w:uiPriority="9" w:unhideWhenUsed="1" w:qFormat="1"/>
-    <w:lsdException w:name="heading 5" w:semiHidden="1" w:uiPriority="9" w:unhideWhenUsed="1" w:qFormat="1"/>
-    <w:lsdException w:name="heading 6" w:semiHidden="1" w:uiPriority="9" w:unhideWhenUsed="1" w:qFormat="1"/>
-    <w:lsdException w:name="heading 7" w:semiHidden="1" w:uiPriority="9" w:unhideWhenUsed="1" w:qFormat="1"/>
-    <w:lsdException w:name="heading 8" w:semiHidden="1" w:uiPriority="9" w:unhideWhenUsed="1" w:qFormat="1"/>
-    <w:lsdException w:name="heading 9" w:semiHidden="1" w:uiPriority="9" w:unhideWhenUsed="1" w:qFormat="1"/>
-    <w:lsdException w:name="index 1" w:semiHidden="1" w:unhideWhenUsed="1"/>
-    <w:lsdException w:name="index 2" w:semiHidden="1" w:unhideWhenUsed="1"/>
-    <w:lsdException w:name="index 3" w:semiHidden="1" w:unhideWhenUsed="1"/>
-    <w:lsdException w:name="index 4" w:semiHidden="1" w:unhideWhenUsed="1"/>
-    <w:lsdException w:name="index 5" w:semiHidden="1" w:unhideWhenUsed="1"/>
-    <w:lsdException w:name="index 6" w:semiHidden="1" w:unhideWhenUsed="1"/>
-    <w:lsdException w:name="index 7" w:semiHidden="1" w:unhideWhenUsed="1"/>
-    <w:lsdException w:name="index 8" w:semiHidden="1" w:unhideWhenUsed="1"/>
-    <w:lsdException w:name="index 9" w:semiHidden="1" w:unhideWhenUsed="1"/>
-    <w:lsdException w:name="toc 1" w:semiHidden="1" w:uiPriority="39" w:unhideWhenUsed="1"/>
-    <w:lsdException w:name="toc 2" w:semiHidden="1" w:uiPriority="39" w:unhideWhenUsed="1"/>
-    <w:lsdException w:name="toc 3" w:semiHidden="1" w:uiPriority="39" w:unhideWhenUsed="1"/>
-    <w:lsdException w:name="toc 4" w:semiHidden="1" w:uiPriority="39" w:unhideWhenUsed="1"/>
-    <w:lsdException w:name="toc 5" w:semiHidden="1" w:uiPriority="39" w:unhideWhenUsed="1"/>
-    <w:lsdException w:name="toc 6" w:semiHidden="1" w:uiPriority="39" w:unhideWhenUsed="1"/>
-    <w:lsdException w:name="toc 7" w:semiHidden="1" w:uiPriority="39" w:unhideWhenUsed="1"/>
-    <w:lsdException w:name="toc 8" w:semiHidden="1" w:uiPriority="39" w:unhideWhenUsed="1"/>
-    <w:lsdException w:name="toc 9" w:semiHidden="1" w:uiPriority="39" w:unhideWhenUsed="1"/>
-    <w:lsdException w:name="Normal Indent" w:semiHidden="1" w:unhideWhenUsed="1"/>
-    <w:lsdException w:name="footnote text" w:semiHidden="1" w:unhideWhenUsed="1"/>
-    <w:lsdException w:name="annotation text" w:semiHidden="1" w:unhideWhenUsed="1"/>
-    <w:lsdException w:name="header" w:semiHidden="1" w:unhideWhenUsed="1"/>
-    <w:lsdException w:name="footer" w:semiHidden="1" w:unhideWhenUsed="1"/>
-    <w:lsdException w:name="index heading" w:semiHidden="1" w:unhideWhenUsed="1"/>
-    <w:lsdException w:name="caption" w:semiHidden="1" w:uiPriority="35" w:unhideWhenUsed="1" w:qFormat="1"/>
-    <w:lsdException w:name="table of figures" w:semiHidden="1" w:unhideWhenUsed="1"/>
-    <w:lsdException w:name="envelope address" w:semiHidden="1" w:unhideWhenUsed="1"/>
-    <w:lsdException w:name="envelope return" w:semiHidden="1" w:unhideWhenUsed="1"/>
-    <w:lsdException w:name="footnote reference" w:semiHidden="1" w:unhideWhenUsed="1"/>
-    <w:lsdException w:name="annotation reference" w:semiHidden="1" w:unhideWhenUsed="1"/>
-    <w:lsdException w:name="line number" w:semiHidden="1" w:unhideWhenUsed="1"/>
-    <w:lsdException w:name="page number" w:semiHidden="1" w:unhideWhenUsed="1"/>
-    <w:lsdException w:name="endnote reference" w:semiHidden="1" w:unhideWhenUsed="1"/>
-    <w:lsdException w:name="endnote text" w:semiHidden="1" w:unhideWhenUsed="1"/>
-    <w:lsdException w:name="table of authorities" w:semiHidden="1" w:unhideWhenUsed="1"/>
-    <w:lsdException w:name="macro" w:semiHidden="1" w:unhideWhenUsed="1"/>
-    <w:lsdException w:name="toa heading" w:semiHidden="1" w:unhideWhenUsed="1"/>
-    <w:lsdException w:name="List" w:semiHidden="1" w:unhideWhenUsed="1"/>
-    <w:lsdException w:name="List Bullet" w:semiHidden="1" w:unhideWhenUsed="1"/>
-    <w:lsdException w:name="List Number" w:semiHidden="1" w:unhideWhenUsed="1"/>
-    <w:lsdException w:name="List 2" w:semiHidden="1" w:unhideWhenUsed="1"/>
-    <w:lsdException w:name="List 3" w:semiHidden="1" w:unhideWhenUsed="1"/>
-    <w:lsdException w:name="List 4" w:semiHidden="1" w:unhideWhenUsed="1"/>
-    <w:lsdException w:name="List 5" w:semiHidden="1" w:unhideWhenUsed="1"/>
-    <w:lsdException w:name="List Bullet 2" w:semiHidden="1" w:unhideWhenUsed="1"/>
-    <w:lsdException w:name="List Bullet 3" w:semiHidden="1" w:unhideWhenUsed="1"/>
-    <w:lsdException w:name="List Bullet 4" w:semiHidden="1" w:unhideWhenUsed="1"/>
-    <w:lsdException w:name="List Bullet 5" w:semiHidden="1" w:unhideWhenUsed="1"/>
-    <w:lsdException w:name="List Number 2" w:semiHidden="1" w:unhideWhenUsed="1"/>
-    <w:lsdException w:name="List Number 3" w:semiHidden="1" w:unhideWhenUsed="1"/>
-    <w:lsdException w:name="List Number 4" w:semiHidden="1" w:unhideWhenUsed="1"/>
-    <w:lsdException w:name="List Number 5" w:semiHidden="1" w:unhideWhenUsed="1"/>
-    <w:lsdException w:name="Title" w:uiPriority="10" w:qFormat="1"/>
-    <w:lsdException w:name="Closing" w:semiHidden="1" w:unhideWhenUsed="1"/>
-    <w:lsdException w:name="Signature" w:semiHidden="1" w:unhideWhenUsed="1"/>
-    <w:lsdException w:name="Default Paragraph Font" w:semiHidden="1" w:uiPriority="1" w:unhideWhenUsed="1"/>
-    <w:lsdException w:name="Body Text" w:semiHidden="1" w:unhideWhenUsed="1"/>
-    <w:lsdException w:name="Body Text Indent" w:semiHidden="1" w:unhideWhenUsed="1"/>
-    <w:lsdException w:name="List Continue" w:semiHidden="1" w:unhideWhenUsed="1"/>
-    <w:lsdException w:name="List Continue 2" w:semiHidden="1" w:unhideWhenUsed="1"/>
-    <w:lsdException w:name="List Continue 3" w:semiHidden="1" w:unhideWhenUsed="1"/>
-    <w:lsdException w:name="List Continue 4" w:semiHidden="1" w:unhideWhenUsed="1"/>
-    <w:lsdException w:name="List Continue 5" w:semiHidden="1" w:unhideWhenUsed="1"/>
-    <w:lsdException w:name="Message Header" w:semiHidden="1" w:unhideWhenUsed="1"/>
-    <w:lsdException w:name="Subtitle" w:uiPriority="11" w:qFormat="1"/>
-    <w:lsdException w:name="Salutation" w:semiHidden="1" w:unhideWhenUsed="1"/>
-    <w:lsdException w:name="Date" w:semiHidden="1" w:unhideWhenUsed="1"/>
-    <w:lsdException w:name="Body Text First Indent" w:semiHidden="1" w:unhideWhenUsed="1"/>
-    <w:lsdException w:name="Body Text First Indent 2" w:semiHidden="1" w:unhideWhenUsed="1"/>
-    <w:lsdException w:name="Note Heading" w:semiHidden="1" w:unhideWhenUsed="1"/>
-    <w:lsdException w:name="Body Text 2" w:semiHidden="1" w:unhideWhenUsed="1"/>
-    <w:lsdException w:name="Body Text 3" w:semiHidden="1" w:unhideWhenUsed="1"/>
-    <w:lsdException w:name="Body Text Indent 2" w:semiHidden="1" w:unhideWhenUsed="1"/>
-    <w:lsdException w:name="Body Text Indent 3" w:semiHidden="1" w:unhideWhenUsed="1"/>
-    <w:lsdException w:name="Block Text" w:semiHidden="1" w:unhideWhenUsed="1"/>
-    <w:lsdException w:name="Hyperlink" w:semiHidden="1" w:unhideWhenUsed="1"/>
-    <w:lsdException w:name="FollowedHyperlink" w:semiHidden="1" w:unhideWhenUsed="1"/>
-    <w:lsdException w:name="Strong" w:uiPriority="22" w:qFormat="1"/>
-    <w:lsdException w:name="Emphasis" w:uiPriority="20" w:qFormat="1"/>
-    <w:lsdException w:name="Document Map" w:semiHidden="1" w:unhideWhenUsed="1"/>
-    <w:lsdException w:name="Plain Text" w:semiHidden="1" w:unhideWhenUsed="1"/>
-    <w:lsdException w:name="E-mail Signature" w:semiHidden="1" w:unhideWhenUsed="1"/>
-    <w:lsdException w:name="HTML Top of Form" w:semiHidden="1" w:unhideWhenUsed="1"/>
-    <w:lsdException w:name="HTML Bottom of Form" w:semiHidden="1" w:unhideWhenUsed="1"/>
-    <w:lsdException w:name="Normal (Web)" w:semiHidden="1" w:unhideWhenUsed="1"/>
-    <w:lsdException w:name="HTML Acronym" w:semiHidden="1" w:unhideWhenUsed="1"/>
-    <w:lsdException w:name="HTML Address" w:semiHidden="1" w:unhideWhenUsed="1"/>
-    <w:lsdException w:name="HTML Cite" w:semiHidden="1" w:unhideWhenUsed="1"/>
-    <w:lsdException w:name="HTML Code" w:semiHidden="1" w:unhideWhenUsed="1"/>
-    <w:lsdException w:name="HTML Definition" w:semiHidden="1" w:unhideWhenUsed="1"/>
-    <w:lsdException w:name="HTML Keyboard" w:semiHidden="1" w:unhideWhenUsed="1"/>
-    <w:lsdException w:name="HTML Preformatted" w:semiHidden="1" w:unhideWhenUsed="1"/>
-    <w:lsdException w:name="HTML Sample" w:semiHidden="1" w:unhideWhenUsed="1"/>
-    <w:lsdException w:name="HTML Typewriter" w:semiHidden="1" w:unhideWhenUsed="1"/>
-    <w:lsdException w:name="HTML Variable" w:semiHidden="1" w:unhideWhenUsed="1"/>
-    <w:lsdException w:name="Normal Table" w:semiHidden="1" w:unhideWhenUsed="1"/>
-    <w:lsdException w:name="annotation subject" w:semiHidden="1" w:unhideWhenUsed="1"/>
-    <w:lsdException w:name="No List" w:semiHidden="1" w:unhideWhenUsed="1"/>
-    <w:lsdException w:name="Outline List 1" w:semiHidden="1" w:unhideWhenUsed="1"/>
-    <w:lsdException w:name="Outline List 2" w:semiHidden="1" w:unhideWhenUsed="1"/>
-    <w:lsdException w:name="Outline List 3" w:semiHidden="1" w:unhideWhenUsed="1"/>
-    <w:lsdException w:name="Table Simple 1" w:semiHidden="1" w:unhideWhenUsed="1"/>
-    <w:lsdException w:name="Table Simple 2" w:semiHidden="1" w:unhideWhenUsed="1"/>
-    <w:lsdException w:name="Table Simple 3" w:semiHidden="1" w:unhideWhenUsed="1"/>
-    <w:lsdException w:name="Table Classic 1" w:semiHidden="1" w:unhideWhenUsed="1"/>
-    <w:lsdException w:name="Table Classic 2" w:semiHidden="1" w:unhideWhenUsed="1"/>
-    <w:lsdException w:name="Table Classic 3" w:semiHidden="1" w:unhideWhenUsed="1"/>
-    <w:lsdException w:name="Table Classic 4" w:semiHidden="1" w:unhideWhenUsed="1"/>
-    <w:lsdException w:name="Table Colorful 1" w:semiHidden="1" w:unhideWhenUsed="1"/>
-    <w:lsdException w:name="Table Colorful 2" w:semiHidden="1" w:unhideWhenUsed="1"/>
-    <w:lsdException w:name="Table Colorful 3" w:semiHidden="1" w:unhideWhenUsed="1"/>
-    <w:lsdException w:name="Table Columns 1" w:semiHidden="1" w:unhideWhenUsed="1"/>
-    <w:lsdException w:name="Table Columns 2" w:semiHidden="1" w:unhideWhenUsed="1"/>
-    <w:lsdException w:name="Table Columns 3" w:semiHidden="1" w:unhideWhenUsed="1"/>
-    <w:lsdException w:name="Table Columns 4" w:semiHidden="1" w:unhideWhenUsed="1"/>
-    <w:lsdException w:name="Table Columns 5" w:semiHidden="1" w:unhideWhenUsed="1"/>
-    <w:lsdException w:name="Table Grid 1" w:semiHidden="1" w:unhideWhenUsed="1"/>
-    <w:lsdException w:name="Table Grid 2" w:semiHidden="1" w:unhideWhenUsed="1"/>
-    <w:lsdException w:name="Table Grid 3" w:semiHidden="1" w:unhideWhenUsed="1"/>
-    <w:lsdException w:name="Table Grid 4" w:semiHidden="1" w:unhideWhenUsed="1"/>
-    <w:lsdException w:name="Table Grid 5" w:semiHidden="1" w:unhideWhenUsed="1"/>
-    <w:lsdException w:name="Table Grid 6" w:semiHidden="1" w:unhideWhenUsed="1"/>
-    <w:lsdException w:name="Table Grid 7" w:semiHidden="1" w:unhideWhenUsed="1"/>
-    <w:lsdException w:name="Table Grid 8" w:semiHidden="1" w:unhideWhenUsed="1"/>
-    <w:lsdException w:name="Table List 1" w:semiHidden="1" w:unhideWhenUsed="1"/>
-    <w:lsdException w:name="Table List 2" w:semiHidden="1" w:unhideWhenUsed="1"/>
-    <w:lsdException w:name="Table List 3" w:semiHidden="1" w:unhideWhenUsed="1"/>
-    <w:lsdException w:name="Table List 4" w:semiHidden="1" w:unhideWhenUsed="1"/>
-    <w:lsdException w:name="Table List 5" w:semiHidden="1" w:unhideWhenUsed="1"/>
-    <w:lsdException w:name="Table List 6" w:semiHidden="1" w:unhideWhenUsed="1"/>
-    <w:lsdException w:name="Table List 7" w:semiHidden="1" w:unhideWhenUsed="1"/>
-    <w:lsdException w:name="Table List 8" w:semiHidden="1" w:unhideWhenUsed="1"/>
-    <w:lsdException w:name="Table 3D effects 1" w:semiHidden="1" w:unhideWhenUsed="1"/>
-    <w:lsdException w:name="Table 3D effects 2" w:semiHidden="1" w:unhideWhenUsed="1"/>
-    <w:lsdException w:name="Table 3D effects 3" w:semiHidden="1" w:unhideWhenUsed="1"/>
-    <w:lsdException w:name="Table Contemporary" w:semiHidden="1" w:unhideWhenUsed="1"/>
-    <w:lsdException w:name="Table Elegant" w:semiHidden="1" w:unhideWhenUsed="1"/>
-    <w:lsdException w:name="Table Professional" w:semiHidden="1" w:unhideWhenUsed="1"/>
-    <w:lsdException w:name="Table Subtle 1" w:semiHidden="1" w:unhideWhenUsed="1"/>
-    <w:lsdException w:name="Table Subtle 2" w:semiHidden="1" w:unhideWhenUsed="1"/>
-    <w:lsdException w:name="Table Web 1" w:semiHidden="1" w:unhideWhenUsed="1"/>
-    <w:lsdException w:name="Table Web 2" w:semiHidden="1" w:unhideWhenUsed="1"/>
-    <w:lsdException w:name="Table Web 3" w:semiHidden="1" w:unhideWhenUsed="1"/>
-    <w:lsdException w:name="Balloon Text" w:semiHidden="1" w:unhideWhenUsed="1"/>
-    <w:lsdException w:name="Table Grid" w:uiPriority="59"/>
-    <w:lsdException w:name="Table Theme" w:semiHidden="1" w:unhideWhenUsed="1"/>
-    <w:lsdException w:name="Placeholder Text" w:semiHidden="1"/>
-    <w:lsdException w:name="No Spacing" w:uiPriority="1" w:qFormat="1"/>
-    <w:lsdException w:name="Light Shading" w:uiPriority="60"/>
-    <w:lsdException w:name="Light List" w:uiPriority="61"/>
-    <w:lsdException w:name="Light Grid" w:uiPriority="62"/>
-    <w:lsdException w:name="Medium Shading 1" w:uiPriority="63"/>
-    <w:lsdException w:name="Medium Shading 2" w:uiPriority="64"/>
-    <w:lsdException w:name="Medium List 1" w:uiPriority="65"/>
-    <w:lsdException w:name="Medium List 2" w:uiPriority="66"/>
-    <w:lsdException w:name="Medium Grid 1" w:uiPriority="67"/>
-    <w:lsdException w:name="Medium Grid 2" w:uiPriority="68"/>
-    <w:lsdException w:name="Medium Grid 3" w:uiPriority="69"/>
-    <w:lsdException w:name="Dark List" w:uiPriority="70"/>
-    <w:lsdException w:name="Colorful Shading" w:uiPriority="71"/>
-    <w:lsdException w:name="Colorful List" w:uiPriority="72"/>
-    <w:lsdException w:name="Colorful Grid" w:uiPriority="73"/>
-    <w:lsdException w:name="Light Shading Accent 1" w:uiPriority="60"/>
-    <w:lsdException w:name="Light List Accent 1" w:uiPriority="61"/>
-    <w:lsdException w:name="Light Grid Accent 1" w:uiPriority="62"/>
-    <w:lsdException w:name="Medium Shading 1 Accent 1" w:uiPriority="63"/>
-    <w:lsdException w:name="Medium Shading 2 Accent 1" w:uiPriority="64"/>
-    <w:lsdException w:name="Medium List 1 Accent 1" w:uiPriority="65"/>
-    <w:lsdException w:name="Revision" w:semiHidden="1"/>
-    <w:lsdException w:name="List Paragraph" w:uiPriority="34" w:qFormat="1"/>
-    <w:lsdException w:name="Quote" w:uiPriority="29" w:qFormat="1"/>
-    <w:lsdException w:name="Intense Quote" w:uiPriority="30" w:qFormat="1"/>
-    <w:lsdException w:name="Medium List 2 Accent 1" w:uiPriority="66"/>
-    <w:lsdException w:name="Medium Grid 1 Accent 1" w:uiPriority="67"/>
-    <w:lsdException w:name="Medium Grid 2 Accent 1" w:uiPriority="68"/>
-    <w:lsdException w:name="Medium Grid 3 Accent 1" w:uiPriority="69"/>
-    <w:lsdException w:name="Dark List Accent 1" w:uiPriority="70"/>
-    <w:lsdException w:name="Colorful Shading Accent 1" w:uiPriority="71"/>
-    <w:lsdException w:name="Colorful List Accent 1" w:uiPriority="72"/>
-    <w:lsdException w:name="Colorful Grid Accent 1" w:uiPriority="73"/>
-    <w:lsdException w:name="Light Shading Accent 2" w:uiPriority="60"/>
-    <w:lsdException w:name="Light List Accent 2" w:uiPriority="61"/>
-    <w:lsdException w:name="Light Grid Accent 2" w:uiPriority="62"/>
-    <w:lsdException w:name="Medium Shading 1 Accent 2" w:uiPriority="63"/>
-    <w:lsdException w:name="Medium Shading 2 Accent 2" w:uiPriority="64"/>
-    <w:lsdException w:name="Medium List 1 Accent 2" w:uiPriority="65"/>
-    <w:lsdException w:name="Medium List 2 Accent 2" w:uiPriority="66"/>
-    <w:lsdException w:name="Medium Grid 1 Accent 2" w:uiPriority="67"/>
-    <w:lsdException w:name="Medium Grid 2 Accent 2" w:uiPriority="68"/>
-    <w:lsdException w:name="Medium Grid 3 Accent 2" w:uiPriority="69"/>
-    <w:lsdException w:name="Dark List Accent 2" w:uiPriority="70"/>
-    <w:lsdException w:name="Colorful Shading Accent 2" w:uiPriority="71"/>
-    <w:lsdException w:name="Colorful List Accent 2" w:uiPriority="72"/>
-    <w:lsdException w:name="Colorful Grid Accent 2" w:uiPriority="73"/>
-    <w:lsdException w:name="Light Shading Accent 3" w:uiPriority="60"/>
-    <w:lsdException w:name="Light List Accent 3" w:uiPriority="61"/>
-    <w:lsdException w:name="Light Grid Accent 3" w:uiPriority="62"/>
-    <w:lsdException w:name="Medium Shading 1 Accent 3" w:uiPriority="63"/>
-    <w:lsdException w:name="Medium Shading 2 Accent 3" w:uiPriority="64"/>
-    <w:lsdException w:name="Medium List 1 Accent 3" w:uiPriority="65"/>
-    <w:lsdException w:name="Medium List 2 Accent 3" w:uiPriority="66"/>
-    <w:lsdException w:name="Medium Grid 1 Accent 3" w:uiPriority="67"/>
-    <w:lsdException w:name="Medium Grid 2 Accent 3" w:uiPriority="68"/>
-    <w:lsdException w:name="Medium Grid 3 Accent 3" w:uiPriority="69"/>
-    <w:lsdException w:name="Dark List Accent 3" w:uiPriority="70"/>
-    <w:lsdException w:name="Colorful Shading Accent 3" w:uiPriority="71"/>
-    <w:lsdException w:name="Colorful List Accent 3" w:uiPriority="72"/>
-    <w:lsdException w:name="Colorful Grid Accent 3" w:uiPriority="73"/>
-    <w:lsdException w:name="Light Shading Accent 4" w:uiPriority="60"/>
-    <w:lsdException w:name="Light List Accent 4" w:uiPriority="61"/>
-    <w:lsdException w:name="Light Grid Accent 4" w:uiPriority="62"/>
-    <w:lsdException w:name="Medium Shading 1 Accent 4" w:uiPriority="63"/>
-    <w:lsdException w:name="Medium Shading 2 Accent 4" w:uiPriority="64"/>
-    <w:lsdException w:name="Medium List 1 Accent 4" w:uiPriority="65"/>
-    <w:lsdException w:name="Medium List 2 Accent 4" w:uiPriority="66"/>
-    <w:lsdException w:name="Medium Grid 1 Accent 4" w:uiPriority="67"/>
-    <w:lsdException w:name="Medium Grid 2 Accent 4" w:uiPriority="68"/>
-    <w:lsdException w:name="Medium Grid 3 Accent 4" w:uiPriority="69"/>
-    <w:lsdException w:name="Dark List Accent 4" w:uiPriority="70"/>
-    <w:lsdException w:name="Colorful Shading Accent 4" w:uiPriority="71"/>
-    <w:lsdException w:name="Colorful List Accent 4" w:uiPriority="72"/>
-    <w:lsdException w:name="Colorful Grid Accent 4" w:uiPriority="73"/>
-    <w:lsdException w:name="Light Shading Accent 5" w:uiPriority="60"/>
-    <w:lsdException w:name="Light List Accent 5" w:uiPriority="61"/>
-    <w:lsdException w:name="Light Grid Accent 5" w:uiPriority="62"/>
-    <w:lsdException w:name="Medium Shading 1 Accent 5" w:uiPriority="63"/>
-    <w:lsdException w:name="Medium Shading 2 Accent 5" w:uiPriority="64"/>
-    <w:lsdException w:name="Medium List 1 Accent 5" w:uiPriority="65"/>
-    <w:lsdException w:name="Medium List 2 Accent 5" w:uiPriority="66"/>
-    <w:lsdException w:name="Medium Grid 1 Accent 5" w:uiPriority="67"/>
-    <w:lsdException w:name="Medium Grid 2 Accent 5" w:uiPriority="68"/>
-    <w:lsdException w:name="Medium Grid 3 Accent 5" w:uiPriority="69"/>
-    <w:lsdException w:name="Dark List Accent 5" w:uiPriority="70"/>
-    <w:lsdException w:name="Colorful Shading Accent 5" w:uiPriority="71"/>
-    <w:lsdException w:name="Colorful List Accent 5" w:uiPriority="72"/>
-    <w:lsdException w:name="Colorful Grid Accent 5" w:uiPriority="73"/>
-    <w:lsdException w:name="Light Shading Accent 6" w:uiPriority="60"/>
-    <w:lsdException w:name="Light List Accent 6" w:uiPriority="61"/>
-    <w:lsdException w:name="Light Grid Accent 6" w:uiPriority="62"/>
-    <w:lsdException w:name="Medium Shading 1 Accent 6" w:uiPriority="63"/>
-    <w:lsdException w:name="Medium Shading 2 Accent 6" w:uiPriority="64"/>
-    <w:lsdException w:name="Medium List 1 Accent 6" w:uiPriority="65"/>
-    <w:lsdException w:name="Medium List 2 Accent 6" w:uiPriority="66"/>
-    <w:lsdException w:name="Medium Grid 1 Accent 6" w:uiPriority="67"/>
-    <w:lsdException w:name="Medium Grid 2 Accent 6" w:uiPriority="68"/>
-    <w:lsdException w:name="Medium Grid 3 Accent 6" w:uiPriority="69"/>
-    <w:lsdException w:name="Dark List Accent 6" w:uiPriority="70"/>
-    <w:lsdException w:name="Colorful Shading Accent 6" w:uiPriority="71"/>
-    <w:lsdException w:name="Colorful List Accent 6" w:uiPriority="72"/>
-    <w:lsdException w:name="Colorful Grid Accent 6" w:uiPriority="73"/>
-    <w:lsdException w:name="Subtle Emphasis" w:uiPriority="19" w:qFormat="1"/>
-    <w:lsdException w:name="Intense Emphasis" w:uiPriority="21" w:qFormat="1"/>
-    <w:lsdException w:name="Subtle Reference" w:uiPriority="31" w:qFormat="1"/>
-    <w:lsdException w:name="Intense Reference" w:uiPriority="32" w:qFormat="1"/>
-    <w:lsdException w:name="Book Title" w:uiPriority="33" w:qFormat="1"/>
-    <w:lsdException w:name="Bibliography" w:semiHidden="1" w:uiPriority="37" w:unhideWhenUsed="1"/>
-    <w:lsdException w:name="TOC Heading" w:semiHidden="1" w:uiPriority="39" w:unhideWhenUsed="1" w:qFormat="1"/>
-    <w:lsdException w:name="Plain Table 1" w:uiPriority="41"/>
-    <w:lsdException w:name="Plain Table 2" w:uiPriority="42"/>
-    <w:lsdException w:name="Plain Table 3" w:uiPriority="43"/>
-    <w:lsdException w:name="Plain Table 4" w:uiPriority="44"/>
-    <w:lsdException w:name="Plain Table 5" w:uiPriority="45"/>
-    <w:lsdException w:name="Grid Table Light" w:uiPriority="40"/>
-    <w:lsdException w:name="Grid Table 1 Light" w:uiPriority="46"/>
-    <w:lsdException w:name="Grid Table 2" w:uiPriority="47"/>
-    <w:lsdException w:name="Grid Table 3" w:uiPriority="48"/>
-    <w:lsdException w:name="Grid Table 4" w:uiPriority="49"/>
-    <w:lsdException w:name="Grid Table 5 Dark" w:uiPriority="50"/>
-    <w:lsdException w:name="Grid Table 6 Colorful" w:uiPriority="51"/>
-    <w:lsdException w:name="Grid Table 7 Colorful" w:uiPriority="52"/>
-    <w:lsdException w:name="Grid Table 1 Light Accent 1" w:uiPriority="46"/>
-    <w:lsdException w:name="Grid Table 2 Accent 1" w:uiPriority="47"/>
-    <w:lsdException w:name="Grid Table 3 Accent 1" w:uiPriority="48"/>
-    <w:lsdException w:name="Grid Table 4 Accent 1" w:uiPriority="49"/>
-    <w:lsdException w:name="Grid Table 5 Dark Accent 1" w:uiPriority="50"/>
-    <w:lsdException w:name="Grid Table 6 Colorful Accent 1" w:uiPriority="51"/>
-    <w:lsdException w:name="Grid Table 7 Colorful Accent 1" w:uiPriority="52"/>
-    <w:lsdException w:name="Grid Table 1 Light Accent 2" w:uiPriority="46"/>
-    <w:lsdException w:name="Grid Table 2 Accent 2" w:uiPriority="47"/>
-    <w:lsdException w:name="Grid Table 3 Accent 2" w:uiPriority="48"/>
-    <w:lsdException w:name="Grid Table 4 Accent 2" w:uiPriority="49"/>
-    <w:lsdException w:name="Grid Table 5 Dark Accent 2" w:uiPriority="50"/>
-    <w:lsdException w:name="Grid Table 6 Colorful Accent 2" w:uiPriority="51"/>
-    <w:lsdException w:name="Grid Table 7 Colorful Accent 2" w:uiPriority="52"/>
-    <w:lsdException w:name="Grid Table 1 Light Accent 3" w:uiPriority="46"/>
-    <w:lsdException w:name="Grid Table 2 Accent 3" w:uiPriority="47"/>
-    <w:lsdException w:name="Grid Table 3 Accent 3" w:uiPriority="48"/>
-    <w:lsdException w:name="Grid Table 4 Accent 3" w:uiPriority="49"/>
-    <w:lsdException w:name="Grid Table 5 Dark Accent 3" w:uiPriority="50"/>
-    <w:lsdException w:name="Grid Table 6 Colorful Accent 3" w:uiPriority="51"/>
-    <w:lsdException w:name="Grid Table 7 Colorful Accent 3" w:uiPriority="52"/>
-    <w:lsdException w:name="Grid Table 1 Light Accent 4" w:uiPriority="46"/>
-    <w:lsdException w:name="Grid Table 2 Accent 4" w:uiPriority="47"/>
-    <w:lsdException w:name="Grid Table 3 Accent 4" w:uiPriority="48"/>
-    <w:lsdException w:name="Grid Table 4 Accent 4" w:uiPriority="49"/>
-    <w:lsdException w:name="Grid Table 5 Dark Accent 4" w:uiPriority="50"/>
-    <w:lsdException w:name="Grid Table 6 Colorful Accent 4" w:uiPriority="51"/>
-    <w:lsdException w:name="Grid Table 7 Colorful Accent 4" w:uiPriority="52"/>
-    <w:lsdException w:name="Grid Table 1 Light Accent 5" w:uiPriority="46"/>
-    <w:lsdException w:name="Grid Table 2 Accent 5" w:uiPriority="47"/>
-    <w:lsdException w:name="Grid Table 3 Accent 5" w:uiPriority="48"/>
-    <w:lsdException w:name="Grid Table 4 Accent 5" w:uiPriority="49"/>
-    <w:lsdException w:name="Grid Table 5 Dark Accent 5" w:uiPriority="50"/>
-    <w:lsdException w:name="Grid Table 6 Colorful Accent 5" w:uiPriority="51"/>
-    <w:lsdException w:name="Grid Table 7 Colorful Accent 5" w:uiPriority="52"/>
-    <w:lsdException w:name="Grid Table 1 Light Accent 6" w:uiPriority="46"/>
-    <w:lsdException w:name="Grid Table 2 Accent 6" w:uiPriority="47"/>
-    <w:lsdException w:name="Grid Table 3 Accent 6" w:uiPriority="48"/>
-    <w:lsdException w:name="Grid Table 4 Accent 6" w:uiPriority="49"/>
-    <w:lsdException w:name="Grid Table 5 Dark Accent 6" w:uiPriority="50"/>
-    <w:lsdException w:name="Grid Table 6 Colorful Accent 6" w:uiPriority="51"/>
-    <w:lsdException w:name="Grid Table 7 Colorful Accent 6" w:uiPriority="52"/>
-    <w:lsdException w:name="List Table 1 Light" w:uiPriority="46"/>
-    <w:lsdException w:name="List Table 2" w:uiPriority="47"/>
-    <w:lsdException w:name="List Table 3" w:uiPriority="48"/>
-    <w:lsdException w:name="List Table 4" w:uiPriority="49"/>
-    <w:lsdException w:name="List Table 5 Dark" w:uiPriority="50"/>
-    <w:lsdException w:name="List Table 6 Colorful" w:uiPriority="51"/>
-    <w:lsdException w:name="List Table 7 Colorful" w:uiPriority="52"/>
-    <w:lsdException w:name="List Table 1 Light Accent 1" w:uiPriority="46"/>
-    <w:lsdException w:name="List Table 2 Accent 1" w:uiPriority="47"/>
-    <w:lsdException w:name="List Table 3 Accent 1" w:uiPriority="48"/>
-    <w:lsdException w:name="List Table 4 Accent 1" w:uiPriority="49"/>
-    <w:lsdException w:name="List Table 5 Dark Accent 1" w:uiPriority="50"/>
-    <w:lsdException w:name="List Table 6 Colorful Accent 1" w:uiPriority="51"/>
-    <w:lsdException w:name="List Table 7 Colorful Accent 1" w:uiPriority="52"/>
-    <w:lsdException w:name="List Table 1 Light Accent 2" w:uiPriority="46"/>
-    <w:lsdException w:name="List Table 2 Accent 2" w:uiPriority="47"/>
-    <w:lsdException w:name="List Table 3 Accent 2" w:uiPriority="48"/>
-    <w:lsdException w:name="List Table 4 Accent 2" w:uiPriority="49"/>
-    <w:lsdException w:name="List Table 5 Dark Accent 2" w:uiPriority="50"/>
-    <w:lsdException w:name="List Table 6 Colorful Accent 2" w:uiPriority="51"/>
-    <w:lsdException w:name="List Table 7 Colorful Accent 2" w:uiPriority="52"/>
-    <w:lsdException w:name="List Table 1 Light Accent 3" w:uiPriority="46"/>
-    <w:lsdException w:name="List Table 2 Accent 3" w:uiPriority="47"/>
-    <w:lsdException w:name="List Table 3 Accent 3" w:uiPriority="48"/>
-    <w:lsdException w:name="List Table 4 Accent 3" w:uiPriority="49"/>
-    <w:lsdException w:name="List Table 5 Dark Accent 3" w:uiPriority="50"/>
-    <w:lsdException w:name="List Table 6 Colorful Accent 3" w:uiPriority="51"/>
-    <w:lsdException w:name="List Table 7 Colorful Accent 3" w:uiPriority="52"/>
-    <w:lsdException w:name="List Table 1 Light Accent 4" w:uiPriority="46"/>
-    <w:lsdException w:name="List Table 2 Accent 4" w:uiPriority="47"/>
-    <w:lsdException w:name="List Table 3 Accent 4" w:uiPriority="48"/>
-    <w:lsdException w:name="List Table 4 Accent 4" w:uiPriority="49"/>
-    <w:lsdException w:name="List Table 5 Dark Accent 4" w:uiPriority="50"/>
-    <w:lsdException w:name="List Table 6 Colorful Accent 4" w:uiPriority="51"/>
-    <w:lsdException w:name="List Table 7 Colorful Accent 4" w:uiPriority="52"/>
-    <w:lsdException w:name="List Table 1 Light Accent 5" w:uiPriority="46"/>
-    <w:lsdException w:name="List Table 2 Accent 5" w:uiPriority="47"/>
-    <w:lsdException w:name="List Table 3 Accent 5" w:uiPriority="48"/>
-    <w:lsdException w:name="List Table 4 Accent 5" w:uiPriority="49"/>
-    <w:lsdException w:name="List Table 5 Dark Accent 5" w:uiPriority="50"/>
-    <w:lsdException w:name="List Table 6 Colorful Accent 5" w:uiPriority="51"/>
-    <w:lsdException w:name="List Table 7 Colorful Accent 5" w:uiPriority="52"/>
-    <w:lsdException w:name="List Table 1 Light Accent 6" w:uiPriority="46"/>
-    <w:lsdException w:name="List Table 2 Accent 6" w:uiPriority="47"/>
-    <w:lsdException w:name="List Table 3 Accent 6" w:uiPriority="48"/>
-    <w:lsdException w:name="List Table 4 Accent 6" w:uiPriority="49"/>
-    <w:lsdException w:name="List Table 5 Dark Accent 6" w:uiPriority="50"/>
-    <w:lsdException w:name="List Table 6 Colorful Accent 6" w:uiPriority="51"/>
-    <w:lsdException w:name="List Table 7 Colorful Accent 6" w:uiPriority="52"/>
+  <w:latentStyles w:defLockedState="0" w:defUIPriority="99" w:defSemiHidden="1" w:defUnhideWhenUsed="1" w:defQFormat="0" w:count="267">
+    <w:lsdException w:name="Normal" w:semiHidden="0" w:uiPriority="0" w:unhideWhenUsed="0" w:qFormat="1"/>
+    <w:lsdException w:name="heading 1" w:semiHidden="0" w:uiPriority="9" w:unhideWhenUsed="0" w:qFormat="1"/>
+    <w:lsdException w:name="heading 2" w:uiPriority="9" w:qFormat="1"/>
+    <w:lsdException w:name="heading 3" w:uiPriority="9" w:qFormat="1"/>
+    <w:lsdException w:name="heading 4" w:uiPriority="9" w:qFormat="1"/>
+    <w:lsdException w:name="heading 5" w:uiPriority="9" w:qFormat="1"/>
+    <w:lsdException w:name="heading 6" w:uiPriority="9" w:qFormat="1"/>
+    <w:lsdException w:name="heading 7" w:uiPriority="9" w:qFormat="1"/>
+    <w:lsdException w:name="heading 8" w:uiPriority="9" w:qFormat="1"/>
+    <w:lsdException w:name="heading 9" w:uiPriority="9" w:qFormat="1"/>
+    <w:lsdException w:name="toc 1" w:uiPriority="39"/>
+    <w:lsdException w:name="toc 2" w:uiPriority="39"/>
+    <w:lsdException w:name="toc 3" w:uiPriority="39"/>
+    <w:lsdException w:name="toc 4" w:uiPriority="39"/>
+    <w:lsdException w:name="toc 5" w:uiPriority="39"/>
+    <w:lsdException w:name="toc 6" w:uiPriority="39"/>
+    <w:lsdException w:name="toc 7" w:uiPriority="39"/>
+    <w:lsdException w:name="toc 8" w:uiPriority="39"/>
+    <w:lsdException w:name="toc 9" w:uiPriority="39"/>
+    <w:lsdException w:name="caption" w:uiPriority="35" w:qFormat="1"/>
+    <w:lsdException w:name="Title" w:semiHidden="0" w:uiPriority="10" w:unhideWhenUsed="0" w:qFormat="1"/>
+    <w:lsdException w:name="Default Paragraph Font" w:uiPriority="1"/>
+    <w:lsdException w:name="Subtitle" w:semiHidden="0" w:uiPriority="11" w:unhideWhenUsed="0" w:qFormat="1"/>
+    <w:lsdException w:name="Strong" w:semiHidden="0" w:uiPriority="22" w:unhideWhenUsed="0" w:qFormat="1"/>
+    <w:lsdException w:name="Emphasis" w:semiHidden="0" w:uiPriority="20" w:unhideWhenUsed="0" w:qFormat="1"/>
+    <w:lsdException w:name="Table Grid" w:semiHidden="0" w:uiPriority="59" w:unhideWhenUsed="0"/>
+    <w:lsdException w:name="Placeholder Text" w:unhideWhenUsed="0"/>
+    <w:lsdException w:name="No Spacing" w:semiHidden="0" w:uiPriority="1" w:unhideWhenUsed="0" w:qFormat="1"/>
+    <w:lsdException w:name="Light Shading" w:semiHidden="0" w:uiPriority="60" w:unhideWhenUsed="0"/>
+    <w:lsdException w:name="Light List" w:semiHidden="0" w:uiPriority="61" w:unhideWhenUsed="0"/>
+    <w:lsdException w:name="Light Grid" w:semiHidden="0" w:uiPriority="62" w:unhideWhenUsed="0"/>
+    <w:lsdException w:name="Medium Shading 1" w:semiHidden="0" w:uiPriority="63" w:unhideWhenUsed="0"/>
+    <w:lsdException w:name="Medium Shading 2" w:semiHidden="0" w:uiPriority="64" w:unhideWhenUsed="0"/>
+    <w:lsdException w:name="Medium List 1" w:semiHidden="0" w:uiPriority="65" w:unhideWhenUsed="0"/>
+    <w:lsdException w:name="Medium List 2" w:semiHidden="0" w:uiPriority="66" w:unhideWhenUsed="0"/>
+    <w:lsdException w:name="Medium Grid 1" w:semiHidden="0" w:uiPriority="67" w:unhideWhenUsed="0"/>
+    <w:lsdException w:name="Medium Grid 2" w:semiHidden="0" w:uiPriority="68" w:unhideWhenUsed="0"/>
+    <w:lsdException w:name="Medium Grid 3" w:semiHidden="0" w:uiPriority="69" w:unhideWhenUsed="0"/>
+    <w:lsdException w:name="Dark List" w:semiHidden="0" w:uiPriority="70" w:unhideWhenUsed="0"/>
+    <w:lsdException w:name="Colorful Shading" w:semiHidden="0" w:uiPriority="71" w:unhideWhenUsed="0"/>
+    <w:lsdException w:name="Colorful List" w:semiHidden="0" w:uiPriority="72" w:unhideWhenUsed="0"/>
+    <w:lsdException w:name="Colorful Grid" w:semiHidden="0" w:uiPriority="73" w:unhideWhenUsed="0"/>
+    <w:lsdException w:name="Light Shading Accent 1" w:semiHidden="0" w:uiPriority="60" w:unhideWhenUsed="0"/>
+    <w:lsdException w:name="Light List Accent 1" w:semiHidden="0" w:uiPriority="61" w:unhideWhenUsed="0"/>
+    <w:lsdException w:name="Light Grid Accent 1" w:semiHidden="0" w:uiPriority="62" w:unhideWhenUsed="0"/>
+    <w:lsdException w:name="Medium Shading 1 Accent 1" w:semiHidden="0" w:uiPriority="63" w:unhideWhenUsed="0"/>
+    <w:lsdException w:name="Medium Shading 2 Accent 1" w:semiHidden="0" w:uiPriority="64" w:unhideWhenUsed="0"/>
+    <w:lsdException w:name="Medium List 1 Accent 1" w:semiHidden="0" w:uiPriority="65" w:unhideWhenUsed="0"/>
+    <w:lsdException w:name="Revision" w:unhideWhenUsed="0"/>
+    <w:lsdException w:name="List Paragraph" w:semiHidden="0" w:uiPriority="34" w:unhideWhenUsed="0" w:qFormat="1"/>
+    <w:lsdException w:name="Quote" w:semiHidden="0" w:uiPriority="29" w:unhideWhenUsed="0" w:qFormat="1"/>
+    <w:lsdException w:name="Intense Quote" w:semiHidden="0" w:uiPriority="30" w:unhideWhenUsed="0" w:qFormat="1"/>
+    <w:lsdException w:name="Medium List 2 Accent 1" w:semiHidden="0" w:uiPriority="66" w:unhideWhenUsed="0"/>
+    <w:lsdException w:name="Medium Grid 1 Accent 1" w:semiHidden="0" w:uiPriority="67" w:unhideWhenUsed="0"/>
+    <w:lsdException w:name="Medium Grid 2 Accent 1" w:semiHidden="0" w:uiPriority="68" w:unhideWhenUsed="0"/>
+    <w:lsdException w:name="Medium Grid 3 Accent 1" w:semiHidden="0" w:uiPriority="69" w:unhideWhenUsed="0"/>
+    <w:lsdException w:name="Dark List Accent 1" w:semiHidden="0" w:uiPriority="70" w:unhideWhenUsed="0"/>
+    <w:lsdException w:name="Colorful Shading Accent 1" w:semiHidden="0" w:uiPriority="71" w:unhideWhenUsed="0"/>
+    <w:lsdException w:name="Colorful List Accent 1" w:semiHidden="0" w:uiPriority="72" w:unhideWhenUsed="0"/>
+    <w:lsdException w:name="Colorful Grid Accent 1" w:semiHidden="0" w:uiPriority="73" w:unhideWhenUsed="0"/>
+    <w:lsdException w:name="Light Shading Accent 2" w:semiHidden="0" w:uiPriority="60" w:unhideWhenUsed="0"/>
+    <w:lsdException w:name="Light List Accent 2" w:semiHidden="0" w:uiPriority="61" w:unhideWhenUsed="0"/>
+    <w:lsdException w:name="Light Grid Accent 2" w:semiHidden="0" w:uiPriority="62" w:unhideWhenUsed="0"/>
+    <w:lsdException w:name="Medium Shading 1 Accent 2" w:semiHidden="0" w:uiPriority="63" w:unhideWhenUsed="0"/>
+    <w:lsdException w:name="Medium Shading 2 Accent 2" w:semiHidden="0" w:uiPriority="64" w:unhideWhenUsed="0"/>
+    <w:lsdException w:name="Medium List 1 Accent 2" w:semiHidden="0" w:uiPriority="65" w:unhideWhenUsed="0"/>
+    <w:lsdException w:name="Medium List 2 Accent 2" w:semiHidden="0" w:uiPriority="66" w:unhideWhenUsed="0"/>
+    <w:lsdException w:name="Medium Grid 1 Accent 2" w:semiHidden="0" w:uiPriority="67" w:unhideWhenUsed="0"/>
+    <w:lsdException w:name="Medium Grid 2 Accent 2" w:semiHidden="0" w:uiPriority="68" w:unhideWhenUsed="0"/>
+    <w:lsdException w:name="Medium Grid 3 Accent 2" w:semiHidden="0" w:uiPriority="69" w:unhideWhenUsed="0"/>
+    <w:lsdException w:name="Dark List Accent 2" w:semiHidden="0" w:uiPriority="70" w:unhideWhenUsed="0"/>
+    <w:lsdException w:name="Colorful Shading Accent 2" w:semiHidden="0" w:uiPriority="71" w:unhideWhenUsed="0"/>
+    <w:lsdException w:name="Colorful List Accent 2" w:semiHidden="0" w:uiPriority="72" w:unhideWhenUsed="0"/>
+    <w:lsdException w:name="Colorful Grid Accent 2" w:semiHidden="0" w:uiPriority="73" w:unhideWhenUsed="0"/>
+    <w:lsdException w:name="Light Shading Accent 3" w:semiHidden="0" w:uiPriority="60" w:unhideWhenUsed="0"/>
+    <w:lsdException w:name="Light List Accent 3" w:semiHidden="0" w:uiPriority="61" w:unhideWhenUsed="0"/>
+    <w:lsdException w:name="Light Grid Accent 3" w:semiHidden="0" w:uiPriority="62" w:unhideWhenUsed="0"/>
+    <w:lsdException w:name="Medium Shading 1 Accent 3" w:semiHidden="0" w:uiPriority="63" w:unhideWhenUsed="0"/>
+    <w:lsdException w:name="Medium Shading 2 Accent 3" w:semiHidden="0" w:uiPriority="64" w:unhideWhenUsed="0"/>
+    <w:lsdException w:name="Medium List 1 Accent 3" w:semiHidden="0" w:uiPriority="65" w:unhideWhenUsed="0"/>
+    <w:lsdException w:name="Medium List 2 Accent 3" w:semiHidden="0" w:uiPriority="66" w:unhideWhenUsed="0"/>
+    <w:lsdException w:name="Medium Grid 1 Accent 3" w:semiHidden="0" w:uiPriority="67" w:unhideWhenUsed="0"/>
+    <w:lsdException w:name="Medium Grid 2 Accent 3" w:semiHidden="0" w:uiPriority="68" w:unhideWhenUsed="0"/>
+    <w:lsdException w:name="Medium Grid 3 Accent 3" w:semiHidden="0" w:uiPriority="69" w:unhideWhenUsed="0"/>
+    <w:lsdException w:name="Dark List Accent 3" w:semiHidden="0" w:uiPriority="70" w:unhideWhenUsed="0"/>
+    <w:lsdException w:name="Colorful Shading Accent 3" w:semiHidden="0" w:uiPriority="71" w:unhideWhenUsed="0"/>
+    <w:lsdException w:name="Colorful List Accent 3" w:semiHidden="0" w:uiPriority="72" w:unhideWhenUsed="0"/>
+    <w:lsdException w:name="Colorful Grid Accent 3" w:semiHidden="0" w:uiPriority="73" w:unhideWhenUsed="0"/>
+    <w:lsdException w:name="Light Shading Accent 4" w:semiHidden="0" w:uiPriority="60" w:unhideWhenUsed="0"/>
+    <w:lsdException w:name="Light List Accent 4" w:semiHidden="0" w:uiPriority="61" w:unhideWhenUsed="0"/>
+    <w:lsdException w:name="Light Grid Accent 4" w:semiHidden="0" w:uiPriority="62" w:unhideWhenUsed="0"/>
+    <w:lsdException w:name="Medium Shading 1 Accent 4" w:semiHidden="0" w:uiPriority="63" w:unhideWhenUsed="0"/>
+    <w:lsdException w:name="Medium Shading 2 Accent 4" w:semiHidden="0" w:uiPriority="64" w:unhideWhenUsed="0"/>
+    <w:lsdException w:name="Medium List 1 Accent 4" w:semiHidden="0" w:uiPriority="65" w:unhideWhenUsed="0"/>
+    <w:lsdException w:name="Medium List 2 Accent 4" w:semiHidden="0" w:uiPriority="66" w:unhideWhenUsed="0"/>
+    <w:lsdException w:name="Medium Grid 1 Accent 4" w:semiHidden="0" w:uiPriority="67" w:unhideWhenUsed="0"/>
+    <w:lsdException w:name="Medium Grid 2 Accent 4" w:semiHidden="0" w:uiPriority="68" w:unhideWhenUsed="0"/>
+    <w:lsdException w:name="Medium Grid 3 Accent 4" w:semiHidden="0" w:uiPriority="69" w:unhideWhenUsed="0"/>
+    <w:lsdException w:name="Dark List Accent 4" w:semiHidden="0" w:uiPriority="70" w:unhideWhenUsed="0"/>
+    <w:lsdException w:name="Colorful Shading Accent 4" w:semiHidden="0" w:uiPriority="71" w:unhideWhenUsed="0"/>
+    <w:lsdException w:name="Colorful List Accent 4" w:semiHidden="0" w:uiPriority="72" w:unhideWhenUsed="0"/>
+    <w:lsdException w:name="Colorful Grid Accent 4" w:semiHidden="0" w:uiPriority="73" w:unhideWhenUsed="0"/>
+    <w:lsdException w:name="Light Shading Accent 5" w:semiHidden="0" w:uiPriority="60" w:unhideWhenUsed="0"/>
+    <w:lsdException w:name="Light List Accent 5" w:semiHidden="0" w:uiPriority="61" w:unhideWhenUsed="0"/>
+    <w:lsdException w:name="Light Grid Accent 5" w:semiHidden="0" w:uiPriority="62" w:unhideWhenUsed="0"/>
+    <w:lsdException w:name="Medium Shading 1 Accent 5" w:semiHidden="0" w:uiPriority="63" w:unhideWhenUsed="0"/>
+    <w:lsdException w:name="Medium Shading 2 Accent 5" w:semiHidden="0" w:uiPriority="64" w:unhideWhenUsed="0"/>
+    <w:lsdException w:name="Medium List 1 Accent 5" w:semiHidden="0" w:uiPriority="65" w:unhideWhenUsed="0"/>
+    <w:lsdException w:name="Medium List 2 Accent 5" w:semiHidden="0" w:uiPriority="66" w:unhideWhenUsed="0"/>
+    <w:lsdException w:name="Medium Grid 1 Accent 5" w:semiHidden="0" w:uiPriority="67" w:unhideWhenUsed="0"/>
+    <w:lsdException w:name="Medium Grid 2 Accent 5" w:semiHidden="0" w:uiPriority="68" w:unhideWhenUsed="0"/>
+    <w:lsdException w:name="Medium Grid 3 Accent 5" w:semiHidden="0" w:uiPriority="69" w:unhideWhenUsed="0"/>
+    <w:lsdException w:name="Dark List Accent 5" w:semiHidden="0" w:uiPriority="70" w:unhideWhenUsed="0"/>
+    <w:lsdException w:name="Colorful Shading Accent 5" w:semiHidden="0" w:uiPriority="71" w:unhideWhenUsed="0"/>
+    <w:lsdException w:name="Colorful List Accent 5" w:semiHidden="0" w:uiPriority="72" w:unhideWhenUsed="0"/>
+    <w:lsdException w:name="Colorful Grid Accent 5" w:semiHidden="0" w:uiPriority="73" w:unhideWhenUsed="0"/>
+    <w:lsdException w:name="Light Shading Accent 6" w:semiHidden="0" w:uiPriority="60" w:unhideWhenUsed="0"/>
+    <w:lsdException w:name="Light List Accent 6" w:semiHidden="0" w:uiPriority="61" w:unhideWhenUsed="0"/>
+    <w:lsdException w:name="Light Grid Accent 6" w:semiHidden="0" w:uiPriority="62" w:unhideWhenUsed="0"/>
+    <w:lsdException w:name="Medium Shading 1 Accent 6" w:semiHidden="0" w:uiPriority="63" w:unhideWhenUsed="0"/>
+    <w:lsdException w:name="Medium Shading 2 Accent 6" w:semiHidden="0" w:uiPriority="64" w:unhideWhenUsed="0"/>
+    <w:lsdException w:name="Medium List 1 Accent 6" w:semiHidden="0" w:uiPriority="65" w:unhideWhenUsed="0"/>
+    <w:lsdException w:name="Medium List 2 Accent 6" w:semiHidden="0" w:uiPriority="66" w:unhideWhenUsed="0"/>
+    <w:lsdException w:name="Medium Grid 1 Accent 6" w:semiHidden="0" w:uiPriority="67" w:unhideWhenUsed="0"/>
+    <w:lsdException w:name="Medium Grid 2 Accent 6" w:semiHidden="0" w:uiPriority="68" w:unhideWhenUsed="0"/>
+    <w:lsdException w:name="Medium Grid 3 Accent 6" w:semiHidden="0" w:uiPriority="69" w:unhideWhenUsed="0"/>
+    <w:lsdException w:name="Dark List Accent 6" w:semiHidden="0" w:uiPriority="70" w:unhideWhenUsed="0"/>
+    <w:lsdException w:name="Colorful Shading Accent 6" w:semiHidden="0" w:uiPriority="71" w:unhideWhenUsed="0"/>
+    <w:lsdException w:name="Colorful List Accent 6" w:semiHidden="0" w:uiPriority="72" w:unhideWhenUsed="0"/>
+    <w:lsdException w:name="Colorful Grid Accent 6" w:semiHidden="0" w:uiPriority="73" w:unhideWhenUsed="0"/>
+    <w:lsdException w:name="Subtle Emphasis" w:semiHidden="0" w:uiPriority="19" w:unhideWhenUsed="0" w:qFormat="1"/>
+    <w:lsdException w:name="Intense Emphasis" w:semiHidden="0" w:uiPriority="21" w:unhideWhenUsed="0" w:qFormat="1"/>
+    <w:lsdException w:name="Subtle Reference" w:semiHidden="0" w:uiPriority="31" w:unhideWhenUsed="0" w:qFormat="1"/>
+    <w:lsdException w:name="Intense Reference" w:semiHidden="0" w:uiPriority="32" w:unhideWhenUsed="0" w:qFormat="1"/>
+    <w:lsdException w:name="Book Title" w:semiHidden="0" w:uiPriority="33" w:unhideWhenUsed="0" w:qFormat="1"/>
+    <w:lsdException w:name="Bibliography" w:uiPriority="37"/>
+    <w:lsdException w:name="TOC Heading" w:uiPriority="39" w:qFormat="1"/>
   </w:latentStyles>
   <w:style w:type="paragraph" w:default="1" w:styleId="Normal">
     <w:name w:val="Normal"/>
@@ -1534,7 +1305,7 @@
     </a:clrScheme>
     <a:fontScheme name="Office">
       <a:majorFont>
-        <a:latin typeface="Calibri Light" panose="020F0302020204030204"/>
+        <a:latin typeface="Calibri Light"/>
         <a:ea typeface=""/>
         <a:cs typeface=""/>
         <a:font script="Jpan" typeface="ＭＳ ゴシック"/>
@@ -1569,7 +1340,7 @@
         <a:font script="Geor" typeface="Sylfaen"/>
       </a:majorFont>
       <a:minorFont>
-        <a:latin typeface="Calibri" panose="020F0502020204030204"/>
+        <a:latin typeface="Calibri"/>
         <a:ea typeface=""/>
         <a:cs typeface=""/>
         <a:font script="Jpan" typeface="ＭＳ 明朝"/>
@@ -1746,7 +1517,7 @@
   <a:extraClrSchemeLst/>
   <a:extLst>
     <a:ext uri="{05A4C25C-085E-4340-85A3-A5531E510DB2}">
-      <thm15:themeFamily xmlns:thm15="http://schemas.microsoft.com/office/thememl/2012/main" name="Office Theme" id="{62F939B6-93AF-4DB8-9C6B-D6C7DFDC589F}" vid="{4A3C46E8-61CC-4603-A589-7422A47A8E4A}"/>
+      <thm15:themeFamily xmlns:thm15="http://schemas.microsoft.com/office/thememl/2012/main" xmlns="" name="Office Theme" id="{62F939B6-93AF-4DB8-9C6B-D6C7DFDC589F}" vid="{4A3C46E8-61CC-4603-A589-7422A47A8E4A}"/>
     </a:ext>
   </a:extLst>
 </a:theme>

--- a/Project Report.docx
+++ b/Project Report.docx
@@ -164,6 +164,7 @@
           <w:rFonts w:ascii="Times New Roman" w:hAnsi="Times New Roman"/>
           <w:b/>
           <w:sz w:val="24"/>
+          <w:szCs w:val="24"/>
         </w:rPr>
       </w:pPr>
       <w:r>
@@ -178,6 +179,7 @@
           <w:rFonts w:ascii="Times New Roman" w:hAnsi="Times New Roman"/>
           <w:b/>
           <w:sz w:val="24"/>
+          <w:szCs w:val="24"/>
         </w:rPr>
         <w:lastRenderedPageBreak/>
         <w:t>Roles and Responsibilities:</w:t>
@@ -192,11 +194,15 @@
         </w:numPr>
         <w:rPr>
           <w:rFonts w:ascii="Times New Roman" w:hAnsi="Times New Roman"/>
-        </w:rPr>
-      </w:pPr>
-      <w:r>
-        <w:rPr>
-          <w:rFonts w:ascii="Times New Roman" w:hAnsi="Times New Roman"/>
+          <w:sz w:val="24"/>
+          <w:szCs w:val="24"/>
+        </w:rPr>
+      </w:pPr>
+      <w:r>
+        <w:rPr>
+          <w:rFonts w:ascii="Times New Roman" w:hAnsi="Times New Roman"/>
+          <w:sz w:val="24"/>
+          <w:szCs w:val="24"/>
         </w:rPr>
         <w:t xml:space="preserve">Ronny Arias – </w:t>
       </w:r>
@@ -210,11 +216,15 @@
         </w:numPr>
         <w:rPr>
           <w:rFonts w:ascii="Times New Roman" w:hAnsi="Times New Roman"/>
-        </w:rPr>
-      </w:pPr>
-      <w:r>
-        <w:rPr>
-          <w:rFonts w:ascii="Times New Roman" w:hAnsi="Times New Roman"/>
+          <w:sz w:val="24"/>
+          <w:szCs w:val="24"/>
+        </w:rPr>
+      </w:pPr>
+      <w:r>
+        <w:rPr>
+          <w:rFonts w:ascii="Times New Roman" w:hAnsi="Times New Roman"/>
+          <w:sz w:val="24"/>
+          <w:szCs w:val="24"/>
         </w:rPr>
         <w:t xml:space="preserve">Kevin Joseph – </w:t>
       </w:r>
@@ -228,11 +238,15 @@
         </w:numPr>
         <w:rPr>
           <w:rFonts w:ascii="Times New Roman" w:hAnsi="Times New Roman"/>
-        </w:rPr>
-      </w:pPr>
-      <w:r>
-        <w:rPr>
-          <w:rFonts w:ascii="Times New Roman" w:hAnsi="Times New Roman"/>
+          <w:sz w:val="24"/>
+          <w:szCs w:val="24"/>
+        </w:rPr>
+      </w:pPr>
+      <w:r>
+        <w:rPr>
+          <w:rFonts w:ascii="Times New Roman" w:hAnsi="Times New Roman"/>
+          <w:sz w:val="24"/>
+          <w:szCs w:val="24"/>
         </w:rPr>
         <w:t xml:space="preserve">Dylan Lloyd – </w:t>
       </w:r>
@@ -246,14 +260,263 @@
         </w:numPr>
         <w:rPr>
           <w:rFonts w:ascii="Times New Roman" w:hAnsi="Times New Roman"/>
-        </w:rPr>
-      </w:pPr>
-      <w:r>
-        <w:rPr>
-          <w:rFonts w:ascii="Times New Roman" w:hAnsi="Times New Roman"/>
+          <w:sz w:val="24"/>
+          <w:szCs w:val="24"/>
+        </w:rPr>
+      </w:pPr>
+      <w:r>
+        <w:rPr>
+          <w:rFonts w:ascii="Times New Roman" w:hAnsi="Times New Roman"/>
+          <w:sz w:val="24"/>
+          <w:szCs w:val="24"/>
         </w:rPr>
         <w:t xml:space="preserve">Viplav Patel – </w:t>
       </w:r>
+    </w:p>
+    <w:p>
+      <w:pPr>
+        <w:rPr>
+          <w:rFonts w:ascii="Times New Roman" w:hAnsi="Times New Roman"/>
+          <w:b/>
+          <w:sz w:val="24"/>
+          <w:szCs w:val="24"/>
+        </w:rPr>
+      </w:pPr>
+      <w:r>
+        <w:rPr>
+          <w:rFonts w:ascii="Times New Roman" w:hAnsi="Times New Roman"/>
+          <w:b/>
+          <w:sz w:val="24"/>
+          <w:szCs w:val="24"/>
+        </w:rPr>
+        <w:t>Peer Review:</w:t>
+      </w:r>
+    </w:p>
+    <w:p>
+      <w:pPr>
+        <w:rPr>
+          <w:rFonts w:ascii="Times New Roman" w:hAnsi="Times New Roman"/>
+          <w:sz w:val="24"/>
+          <w:szCs w:val="24"/>
+        </w:rPr>
+      </w:pPr>
+      <w:r>
+        <w:rPr>
+          <w:rFonts w:ascii="Times New Roman" w:hAnsi="Times New Roman"/>
+          <w:b/>
+          <w:sz w:val="24"/>
+          <w:szCs w:val="24"/>
+        </w:rPr>
+        <w:t>Purpose:</w:t>
+      </w:r>
+      <w:r>
+        <w:rPr>
+          <w:rFonts w:ascii="Times New Roman" w:hAnsi="Times New Roman"/>
+          <w:sz w:val="24"/>
+          <w:szCs w:val="24"/>
+        </w:rPr>
+        <w:t xml:space="preserve"> </w:t>
+      </w:r>
+    </w:p>
+    <w:p>
+      <w:pPr>
+        <w:ind w:firstLine="720"/>
+        <w:jc w:val="both"/>
+        <w:rPr>
+          <w:rFonts w:ascii="Times New Roman" w:hAnsi="Times New Roman"/>
+          <w:sz w:val="24"/>
+          <w:szCs w:val="24"/>
+        </w:rPr>
+      </w:pPr>
+      <w:r>
+        <w:rPr>
+          <w:rFonts w:ascii="Times New Roman" w:hAnsi="Times New Roman"/>
+          <w:sz w:val="24"/>
+          <w:szCs w:val="24"/>
+        </w:rPr>
+        <w:t>The purpose and Inspiration of this language comes from the technology around us to make everythin</w:t>
+      </w:r>
+      <w:r>
+        <w:rPr>
+          <w:rFonts w:ascii="Times New Roman" w:hAnsi="Times New Roman"/>
+          <w:sz w:val="24"/>
+          <w:szCs w:val="24"/>
+        </w:rPr>
+        <w:t>g visually appealing and ease of use by the user. You probably heard somebody say</w:t>
+      </w:r>
+      <w:r>
+        <w:rPr>
+          <w:rFonts w:ascii="Times New Roman" w:hAnsi="Times New Roman"/>
+          <w:sz w:val="24"/>
+          <w:szCs w:val="24"/>
+        </w:rPr>
+        <w:t xml:space="preserve"> that something like “this is amazing”, “few more changes and this would be even better”</w:t>
+      </w:r>
+      <w:r>
+        <w:rPr>
+          <w:rFonts w:ascii="Times New Roman" w:hAnsi="Times New Roman"/>
+          <w:sz w:val="24"/>
+          <w:szCs w:val="24"/>
+        </w:rPr>
+        <w:t xml:space="preserve"> to </w:t>
+      </w:r>
+      <w:r>
+        <w:rPr>
+          <w:rFonts w:ascii="Times New Roman" w:hAnsi="Times New Roman"/>
+          <w:sz w:val="24"/>
+          <w:szCs w:val="24"/>
+        </w:rPr>
+        <w:t>a</w:t>
+      </w:r>
+      <w:r>
+        <w:rPr>
+          <w:rFonts w:ascii="Times New Roman" w:hAnsi="Times New Roman"/>
+          <w:sz w:val="24"/>
+          <w:szCs w:val="24"/>
+        </w:rPr>
+        <w:t xml:space="preserve"> phone application </w:t>
+      </w:r>
+      <w:r>
+        <w:rPr>
+          <w:rFonts w:ascii="Times New Roman" w:hAnsi="Times New Roman"/>
+          <w:sz w:val="24"/>
+          <w:szCs w:val="24"/>
+        </w:rPr>
+        <w:t>especially</w:t>
+      </w:r>
+      <w:r>
+        <w:rPr>
+          <w:rFonts w:ascii="Times New Roman" w:hAnsi="Times New Roman"/>
+          <w:sz w:val="24"/>
+          <w:szCs w:val="24"/>
+        </w:rPr>
+        <w:t>.</w:t>
+      </w:r>
+      <w:r>
+        <w:rPr>
+          <w:rFonts w:ascii="Times New Roman" w:hAnsi="Times New Roman"/>
+          <w:sz w:val="24"/>
+          <w:szCs w:val="24"/>
+        </w:rPr>
+        <w:t xml:space="preserve"> Here lies the problem someone might have the interest of creating something but they lack the basic skills </w:t>
+      </w:r>
+      <w:r>
+        <w:rPr>
+          <w:rFonts w:ascii="Times New Roman" w:hAnsi="Times New Roman"/>
+          <w:sz w:val="24"/>
+          <w:szCs w:val="24"/>
+        </w:rPr>
+        <w:t xml:space="preserve">for whatever may the reason maybe. </w:t>
+      </w:r>
+      <w:r>
+        <w:rPr>
+          <w:rFonts w:ascii="Times New Roman" w:hAnsi="Times New Roman"/>
+          <w:sz w:val="24"/>
+          <w:szCs w:val="24"/>
+        </w:rPr>
+        <w:t>You</w:t>
+      </w:r>
+      <w:r>
+        <w:rPr>
+          <w:rFonts w:ascii="Times New Roman" w:hAnsi="Times New Roman"/>
+          <w:sz w:val="24"/>
+          <w:szCs w:val="24"/>
+        </w:rPr>
+        <w:t xml:space="preserve"> probably</w:t>
+      </w:r>
+      <w:r>
+        <w:rPr>
+          <w:rFonts w:ascii="Times New Roman" w:hAnsi="Times New Roman"/>
+          <w:sz w:val="24"/>
+          <w:szCs w:val="24"/>
+        </w:rPr>
+        <w:t xml:space="preserve"> have also heard from business owners that </w:t>
+      </w:r>
+      <w:r>
+        <w:rPr>
+          <w:rFonts w:ascii="Times New Roman" w:hAnsi="Times New Roman"/>
+          <w:sz w:val="24"/>
+          <w:szCs w:val="24"/>
+        </w:rPr>
+        <w:t xml:space="preserve">if they had a website for </w:t>
+      </w:r>
+      <w:r>
+        <w:rPr>
+          <w:rFonts w:ascii="Times New Roman" w:hAnsi="Times New Roman"/>
+          <w:sz w:val="24"/>
+          <w:szCs w:val="24"/>
+        </w:rPr>
+        <w:t>their</w:t>
+      </w:r>
+      <w:r>
+        <w:rPr>
+          <w:rFonts w:ascii="Times New Roman" w:hAnsi="Times New Roman"/>
+          <w:sz w:val="24"/>
+          <w:szCs w:val="24"/>
+        </w:rPr>
+        <w:t xml:space="preserve"> business they would attract more customers. Let’s face it the bottom line for anybody is dollar and cents. How much will I need to invest in this to make a </w:t>
+      </w:r>
+      <w:r>
+        <w:rPr>
+          <w:rFonts w:ascii="Times New Roman" w:hAnsi="Times New Roman"/>
+          <w:sz w:val="24"/>
+          <w:szCs w:val="24"/>
+        </w:rPr>
+        <w:t xml:space="preserve">profit is the question asked by many business owners. </w:t>
+      </w:r>
+      <w:r>
+        <w:rPr>
+          <w:rFonts w:ascii="Times New Roman" w:hAnsi="Times New Roman"/>
+          <w:sz w:val="24"/>
+          <w:szCs w:val="24"/>
+        </w:rPr>
+        <w:t xml:space="preserve">This </w:t>
+      </w:r>
+      <w:r>
+        <w:rPr>
+          <w:rFonts w:ascii="Times New Roman" w:hAnsi="Times New Roman"/>
+          <w:sz w:val="24"/>
+          <w:szCs w:val="24"/>
+        </w:rPr>
+        <w:t>is why our language will come into play. This is not something that would be marketed for the everyday software developer</w:t>
+      </w:r>
+      <w:r>
+        <w:rPr>
+          <w:rFonts w:ascii="Times New Roman" w:hAnsi="Times New Roman"/>
+          <w:sz w:val="24"/>
+          <w:szCs w:val="24"/>
+        </w:rPr>
+        <w:t xml:space="preserve"> but for everyday customer. </w:t>
+      </w:r>
+    </w:p>
+    <w:p>
+      <w:pPr>
+        <w:rPr>
+          <w:rFonts w:ascii="Times New Roman" w:hAnsi="Times New Roman"/>
+          <w:b/>
+          <w:sz w:val="24"/>
+          <w:szCs w:val="24"/>
+        </w:rPr>
+      </w:pPr>
+      <w:r>
+        <w:rPr>
+          <w:rFonts w:ascii="Times New Roman" w:hAnsi="Times New Roman"/>
+          <w:b/>
+          <w:sz w:val="24"/>
+          <w:szCs w:val="24"/>
+        </w:rPr>
+        <w:t>Features</w:t>
+      </w:r>
+    </w:p>
+    <w:p>
+      <w:pPr>
+        <w:rPr>
+          <w:rFonts w:ascii="Times New Roman" w:hAnsi="Times New Roman"/>
+          <w:b/>
+          <w:sz w:val="24"/>
+          <w:szCs w:val="24"/>
+        </w:rPr>
+      </w:pPr>
       <w:bookmarkStart w:id="0" w:name="_GoBack"/>
       <w:bookmarkEnd w:id="0"/>
     </w:p>
@@ -273,116 +536,52 @@
           <w:sz w:val="24"/>
           <w:szCs w:val="24"/>
         </w:rPr>
-        <w:t>Peer Review:</w:t>
+        <w:t>Language Strengths</w:t>
       </w:r>
     </w:p>
     <w:p>
       <w:pPr>
         <w:rPr>
           <w:rFonts w:ascii="Times New Roman" w:hAnsi="Times New Roman"/>
-        </w:rPr>
-      </w:pPr>
-      <w:r>
-        <w:rPr>
-          <w:rFonts w:ascii="Times New Roman" w:hAnsi="Times New Roman"/>
           <w:b/>
           <w:sz w:val="24"/>
           <w:szCs w:val="24"/>
         </w:rPr>
-        <w:t>Purpose:</w:t>
-      </w:r>
-      <w:r>
-        <w:rPr>
-          <w:rFonts w:ascii="Times New Roman" w:hAnsi="Times New Roman"/>
-        </w:rPr>
-        <w:t xml:space="preserve"> </w:t>
+      </w:pPr>
+      <w:r>
+        <w:rPr>
+          <w:rFonts w:ascii="Times New Roman" w:hAnsi="Times New Roman"/>
+          <w:b/>
+          <w:sz w:val="24"/>
+          <w:szCs w:val="24"/>
+        </w:rPr>
+        <w:t>Language Weaknesses</w:t>
       </w:r>
     </w:p>
     <w:p>
       <w:pPr>
-        <w:ind w:firstLine="720"/>
-        <w:rPr>
-          <w:rFonts w:ascii="Times New Roman" w:hAnsi="Times New Roman"/>
-        </w:rPr>
-      </w:pPr>
-      <w:r>
-        <w:rPr>
-          <w:rFonts w:ascii="Times New Roman" w:hAnsi="Times New Roman"/>
-        </w:rPr>
-        <w:t xml:space="preserve">Inspired by graphical interface used in android applications, PAL-J is a small Domain Specific Language designed for entry level programming of simple graphical games such as flash games. </w:t>
-      </w:r>
-    </w:p>
-    <w:p>
-      <w:pPr>
         <w:rPr>
           <w:rFonts w:ascii="Times New Roman" w:hAnsi="Times New Roman"/>
           <w:b/>
+          <w:sz w:val="24"/>
+          <w:szCs w:val="24"/>
         </w:rPr>
       </w:pPr>
       <w:r>
         <w:rPr>
           <w:rFonts w:ascii="Times New Roman" w:hAnsi="Times New Roman"/>
           <w:b/>
-        </w:rPr>
-        <w:t>Features</w:t>
-      </w:r>
-    </w:p>
-    <w:p>
-      <w:pPr>
+          <w:sz w:val="24"/>
+          <w:szCs w:val="24"/>
+        </w:rPr>
+        <w:t>Language Manual</w:t>
+      </w:r>
+      <w:r>
         <w:rPr>
           <w:rFonts w:ascii="Times New Roman" w:hAnsi="Times New Roman"/>
           <w:b/>
-        </w:rPr>
-      </w:pPr>
-    </w:p>
-    <w:p>
-      <w:pPr>
-        <w:rPr>
-          <w:rFonts w:ascii="Times New Roman" w:hAnsi="Times New Roman"/>
-          <w:b/>
-        </w:rPr>
-      </w:pPr>
-      <w:r>
-        <w:rPr>
-          <w:rFonts w:ascii="Times New Roman" w:hAnsi="Times New Roman"/>
-          <w:b/>
-        </w:rPr>
-        <w:t>Language Strengths</w:t>
-      </w:r>
-    </w:p>
-    <w:p>
-      <w:pPr>
-        <w:rPr>
-          <w:rFonts w:ascii="Times New Roman" w:hAnsi="Times New Roman"/>
-          <w:b/>
-        </w:rPr>
-      </w:pPr>
-      <w:r>
-        <w:rPr>
-          <w:rFonts w:ascii="Times New Roman" w:hAnsi="Times New Roman"/>
-          <w:b/>
-        </w:rPr>
-        <w:t>Language Weaknesses</w:t>
-      </w:r>
-    </w:p>
-    <w:p>
-      <w:pPr>
-        <w:rPr>
-          <w:rFonts w:ascii="Times New Roman" w:hAnsi="Times New Roman"/>
-          <w:b/>
-        </w:rPr>
-      </w:pPr>
-      <w:r>
-        <w:rPr>
-          <w:rFonts w:ascii="Times New Roman" w:hAnsi="Times New Roman"/>
-          <w:b/>
-        </w:rPr>
-        <w:t>Language Manual</w:t>
-      </w:r>
-      <w:r>
-        <w:rPr>
-          <w:rFonts w:ascii="Times New Roman" w:hAnsi="Times New Roman"/>
-          <w:b/>
+          <w:sz w:val="24"/>
+          <w:szCs w:val="24"/>
         </w:rPr>
         <w:t xml:space="preserve"> </w:t>
       </w:r>
@@ -396,11 +595,15 @@
         <w:rPr>
           <w:rFonts w:ascii="Times New Roman" w:hAnsi="Times New Roman"/>
           <w:b/>
-        </w:rPr>
-      </w:pPr>
-      <w:r>
-        <w:rPr>
-          <w:rFonts w:ascii="Times New Roman" w:hAnsi="Times New Roman"/>
+          <w:sz w:val="24"/>
+          <w:szCs w:val="24"/>
+        </w:rPr>
+      </w:pPr>
+      <w:r>
+        <w:rPr>
+          <w:rFonts w:ascii="Times New Roman" w:hAnsi="Times New Roman"/>
+          <w:sz w:val="24"/>
+          <w:szCs w:val="24"/>
         </w:rPr>
         <w:t>BNF of the language will go here</w:t>
       </w:r>
@@ -446,102 +649,50 @@
 
 <file path=word/footer1.xml><?xml version="1.0" encoding="utf-8"?>
 <w:ftr xmlns:wpc="http://schemas.microsoft.com/office/word/2010/wordprocessingCanvas" xmlns:mc="http://schemas.openxmlformats.org/markup-compatibility/2006" xmlns:o="urn:schemas-microsoft-com:office:office" xmlns:r="http://schemas.openxmlformats.org/officeDocument/2006/relationships" xmlns:m="http://schemas.openxmlformats.org/officeDocument/2006/math" xmlns:v="urn:schemas-microsoft-com:vml" xmlns:wp14="http://schemas.microsoft.com/office/word/2010/wordprocessingDrawing" xmlns:wp="http://schemas.openxmlformats.org/drawingml/2006/wordprocessingDrawing" xmlns:w10="urn:schemas-microsoft-com:office:word" xmlns:w="http://schemas.openxmlformats.org/wordprocessingml/2006/main" xmlns:w14="http://schemas.microsoft.com/office/word/2010/wordml" xmlns:w15="http://schemas.microsoft.com/office/word/2012/wordml" xmlns:wpg="http://schemas.microsoft.com/office/word/2010/wordprocessingGroup" xmlns:wpi="http://schemas.microsoft.com/office/word/2010/wordprocessingInk" xmlns:wne="http://schemas.microsoft.com/office/word/2006/wordml" xmlns:wps="http://schemas.microsoft.com/office/word/2010/wordprocessingShape" mc:Ignorable="w14 w15 wp14">
-  <w:p>
-    <w:pPr>
-      <w:pStyle w:val="Footer"/>
-      <w:jc w:val="center"/>
-    </w:pPr>
-    <w:r>
-      <w:t xml:space="preserve">Page </w:t>
-    </w:r>
-    <w:r>
-      <w:rPr>
-        <w:b/>
-        <w:bCs/>
-        <w:sz w:val="24"/>
-        <w:szCs w:val="24"/>
-      </w:rPr>
-      <w:fldChar w:fldCharType="begin"/>
-    </w:r>
-    <w:r>
-      <w:rPr>
-        <w:b/>
-        <w:bCs/>
-      </w:rPr>
-      <w:instrText xml:space="preserve"> PAGE </w:instrText>
-    </w:r>
-    <w:r>
-      <w:rPr>
-        <w:b/>
-        <w:bCs/>
-        <w:sz w:val="24"/>
-        <w:szCs w:val="24"/>
-      </w:rPr>
-      <w:fldChar w:fldCharType="separate"/>
-    </w:r>
-    <w:r>
-      <w:rPr>
-        <w:b/>
-        <w:bCs/>
-        <w:noProof/>
-      </w:rPr>
-      <w:t>1</w:t>
-    </w:r>
-    <w:r>
-      <w:rPr>
-        <w:b/>
-        <w:bCs/>
-        <w:sz w:val="24"/>
-        <w:szCs w:val="24"/>
-      </w:rPr>
-      <w:fldChar w:fldCharType="end"/>
-    </w:r>
-    <w:r>
-      <w:t xml:space="preserve"> of </w:t>
-    </w:r>
-    <w:r>
-      <w:rPr>
-        <w:b/>
-        <w:bCs/>
-        <w:sz w:val="24"/>
-        <w:szCs w:val="24"/>
-      </w:rPr>
-      <w:fldChar w:fldCharType="begin"/>
-    </w:r>
-    <w:r>
-      <w:rPr>
-        <w:b/>
-        <w:bCs/>
-      </w:rPr>
-      <w:instrText xml:space="preserve"> NUMPAGES  </w:instrText>
-    </w:r>
-    <w:r>
-      <w:rPr>
-        <w:b/>
-        <w:bCs/>
-        <w:sz w:val="24"/>
-        <w:szCs w:val="24"/>
-      </w:rPr>
-      <w:fldChar w:fldCharType="separate"/>
-    </w:r>
-    <w:r>
-      <w:rPr>
-        <w:b/>
-        <w:bCs/>
-        <w:noProof/>
-      </w:rPr>
-      <w:t>2</w:t>
-    </w:r>
-    <w:r>
-      <w:rPr>
-        <w:b/>
-        <w:bCs/>
-        <w:sz w:val="24"/>
-        <w:szCs w:val="24"/>
-      </w:rPr>
-      <w:fldChar w:fldCharType="end"/>
-    </w:r>
-  </w:p>
+  <w:sdt>
+    <w:sdtPr>
+      <w:id w:val="1880592225"/>
+      <w:docPartObj>
+        <w:docPartGallery w:val="Page Numbers (Bottom of Page)"/>
+        <w:docPartUnique/>
+      </w:docPartObj>
+    </w:sdtPr>
+    <w:sdtContent>
+      <w:p>
+        <w:pPr>
+          <w:pStyle w:val="Footer"/>
+          <w:jc w:val="right"/>
+        </w:pPr>
+        <w:r>
+          <w:t xml:space="preserve">Page | </w:t>
+        </w:r>
+        <w:r>
+          <w:fldChar w:fldCharType="begin"/>
+        </w:r>
+        <w:r>
+          <w:instrText xml:space="preserve"> PAGE   \* MERGEFORMAT </w:instrText>
+        </w:r>
+        <w:r>
+          <w:fldChar w:fldCharType="separate"/>
+        </w:r>
+        <w:r>
+          <w:rPr>
+            <w:noProof/>
+          </w:rPr>
+          <w:t>1</w:t>
+        </w:r>
+        <w:r>
+          <w:rPr>
+            <w:noProof/>
+          </w:rPr>
+          <w:fldChar w:fldCharType="end"/>
+        </w:r>
+        <w:r>
+          <w:t xml:space="preserve"> </w:t>
+        </w:r>
+      </w:p>
+    </w:sdtContent>
+  </w:sdt>
 </w:ftr>
 </file>
 
@@ -1491,6 +1642,546 @@
 </w:styles>
 </file>
 
+<file path=word/glossary/document.xml><?xml version="1.0" encoding="utf-8"?>
+<w:glossaryDocument xmlns:wpc="http://schemas.microsoft.com/office/word/2010/wordprocessingCanvas" xmlns:mc="http://schemas.openxmlformats.org/markup-compatibility/2006" xmlns:o="urn:schemas-microsoft-com:office:office" xmlns:r="http://schemas.openxmlformats.org/officeDocument/2006/relationships" xmlns:m="http://schemas.openxmlformats.org/officeDocument/2006/math" xmlns:v="urn:schemas-microsoft-com:vml" xmlns:wp14="http://schemas.microsoft.com/office/word/2010/wordprocessingDrawing" xmlns:wp="http://schemas.openxmlformats.org/drawingml/2006/wordprocessingDrawing" xmlns:w10="urn:schemas-microsoft-com:office:word" xmlns:w="http://schemas.openxmlformats.org/wordprocessingml/2006/main" xmlns:w14="http://schemas.microsoft.com/office/word/2010/wordml" xmlns:w15="http://schemas.microsoft.com/office/word/2012/wordml" xmlns:wpg="http://schemas.microsoft.com/office/word/2010/wordprocessingGroup" xmlns:wpi="http://schemas.microsoft.com/office/word/2010/wordprocessingInk" xmlns:wne="http://schemas.microsoft.com/office/word/2006/wordml" xmlns:wps="http://schemas.microsoft.com/office/word/2010/wordprocessingShape" mc:Ignorable="w14 w15 wp14"/>
+</file>
+
+<file path=word/glossary/fontTable.xml><?xml version="1.0" encoding="utf-8"?>
+<w:fonts xmlns:mc="http://schemas.openxmlformats.org/markup-compatibility/2006" xmlns:r="http://schemas.openxmlformats.org/officeDocument/2006/relationships" xmlns:w="http://schemas.openxmlformats.org/wordprocessingml/2006/main" xmlns:w14="http://schemas.microsoft.com/office/word/2010/wordml" xmlns:w15="http://schemas.microsoft.com/office/word/2012/wordml" mc:Ignorable="w14 w15">
+  <w:font w:name="Arial">
+    <w:panose1 w:val="020B0604020202020204"/>
+    <w:charset w:val="00"/>
+    <w:family w:val="swiss"/>
+    <w:pitch w:val="variable"/>
+    <w:sig w:usb0="E0002AFF" w:usb1="C0007843" w:usb2="00000009" w:usb3="00000000" w:csb0="000001FF" w:csb1="00000000"/>
+  </w:font>
+  <w:font w:name="Times New Roman">
+    <w:panose1 w:val="02020603050405020304"/>
+    <w:charset w:val="00"/>
+    <w:family w:val="roman"/>
+    <w:pitch w:val="variable"/>
+    <w:sig w:usb0="E0002AFF" w:usb1="C0007843" w:usb2="00000009" w:usb3="00000000" w:csb0="000001FF" w:csb1="00000000"/>
+  </w:font>
+  <w:font w:name="Courier New">
+    <w:panose1 w:val="02070309020205020404"/>
+    <w:charset w:val="00"/>
+    <w:family w:val="modern"/>
+    <w:pitch w:val="fixed"/>
+    <w:sig w:usb0="E0002AFF" w:usb1="C0007843" w:usb2="00000009" w:usb3="00000000" w:csb0="000001FF" w:csb1="00000000"/>
+  </w:font>
+  <w:font w:name="Wingdings">
+    <w:panose1 w:val="05000000000000000000"/>
+    <w:charset w:val="02"/>
+    <w:family w:val="auto"/>
+    <w:pitch w:val="variable"/>
+    <w:sig w:usb0="00000000" w:usb1="10000000" w:usb2="00000000" w:usb3="00000000" w:csb0="80000000" w:csb1="00000000"/>
+  </w:font>
+  <w:font w:name="Symbol">
+    <w:panose1 w:val="05050102010706020507"/>
+    <w:charset w:val="02"/>
+    <w:family w:val="roman"/>
+    <w:pitch w:val="variable"/>
+    <w:sig w:usb0="00000000" w:usb1="10000000" w:usb2="00000000" w:usb3="00000000" w:csb0="80000000" w:csb1="00000000"/>
+  </w:font>
+  <w:font w:name="Calibri">
+    <w:panose1 w:val="020F0502020204030204"/>
+    <w:charset w:val="00"/>
+    <w:family w:val="swiss"/>
+    <w:pitch w:val="variable"/>
+    <w:sig w:usb0="E00002FF" w:usb1="4000ACFF" w:usb2="00000001" w:usb3="00000000" w:csb0="0000019F" w:csb1="00000000"/>
+  </w:font>
+  <w:font w:name="Calibri Light">
+    <w:panose1 w:val="020F0302020204030204"/>
+    <w:charset w:val="00"/>
+    <w:family w:val="swiss"/>
+    <w:pitch w:val="variable"/>
+    <w:sig w:usb0="A00002EF" w:usb1="4000207B" w:usb2="00000000" w:usb3="00000000" w:csb0="0000019F" w:csb1="00000000"/>
+  </w:font>
+</w:fonts>
+</file>
+
+<file path=word/glossary/settings.xml><?xml version="1.0" encoding="utf-8"?>
+<w:settings xmlns:mc="http://schemas.openxmlformats.org/markup-compatibility/2006" xmlns:o="urn:schemas-microsoft-com:office:office" xmlns:r="http://schemas.openxmlformats.org/officeDocument/2006/relationships" xmlns:m="http://schemas.openxmlformats.org/officeDocument/2006/math" xmlns:v="urn:schemas-microsoft-com:vml" xmlns:w10="urn:schemas-microsoft-com:office:word" xmlns:w="http://schemas.openxmlformats.org/wordprocessingml/2006/main" xmlns:w14="http://schemas.microsoft.com/office/word/2010/wordml" xmlns:w15="http://schemas.microsoft.com/office/word/2012/wordml" xmlns:sl="http://schemas.openxmlformats.org/schemaLibrary/2006/main" mc:Ignorable="w14 w15">
+  <w:view w:val="normal"/>
+  <w:defaultTabStop w:val="720"/>
+  <w:characterSpacingControl w:val="doNotCompress"/>
+  <w:compat>
+    <w:compatSetting w:name="compatibilityMode" w:uri="http://schemas.microsoft.com/office/word" w:val="15"/>
+    <w:compatSetting w:name="overrideTableStyleFontSizeAndJustification" w:uri="http://schemas.microsoft.com/office/word" w:val="1"/>
+    <w:compatSetting w:name="enableOpenTypeFeatures" w:uri="http://schemas.microsoft.com/office/word" w:val="1"/>
+    <w:compatSetting w:name="doNotFlipMirrorIndents" w:uri="http://schemas.microsoft.com/office/word" w:val="1"/>
+    <w:compatSetting w:name="differentiateMultirowTableHeaders" w:uri="http://schemas.microsoft.com/office/word" w:val="1"/>
+  </w:compat>
+  <w:rsids>
+    <w:rsidRoot w:val="0057012E"/>
+    <w:rsid w:val="0057012E"/>
+    <w:rsid w:val="005C4617"/>
+  </w:rsids>
+  <m:mathPr>
+    <m:mathFont m:val="Cambria Math"/>
+    <m:brkBin m:val="before"/>
+    <m:brkBinSub m:val="--"/>
+    <m:smallFrac m:val="0"/>
+    <m:dispDef/>
+    <m:lMargin m:val="0"/>
+    <m:rMargin m:val="0"/>
+    <m:defJc m:val="centerGroup"/>
+    <m:wrapIndent m:val="1440"/>
+    <m:intLim m:val="subSup"/>
+    <m:naryLim m:val="undOvr"/>
+  </m:mathPr>
+  <w:themeFontLang w:val="en-US"/>
+  <w:clrSchemeMapping w:bg1="light1" w:t1="dark1" w:bg2="light2" w:t2="dark2" w:accent1="accent1" w:accent2="accent2" w:accent3="accent3" w:accent4="accent4" w:accent5="accent5" w:accent6="accent6" w:hyperlink="hyperlink" w:followedHyperlink="followedHyperlink"/>
+  <w:decimalSymbol w:val="."/>
+  <w:listSeparator w:val=","/>
+  <w15:chartTrackingRefBased/>
+</w:settings>
+</file>
+
+<file path=word/glossary/styles.xml><?xml version="1.0" encoding="utf-8"?>
+<w:styles xmlns:mc="http://schemas.openxmlformats.org/markup-compatibility/2006" xmlns:r="http://schemas.openxmlformats.org/officeDocument/2006/relationships" xmlns:w="http://schemas.openxmlformats.org/wordprocessingml/2006/main" xmlns:w14="http://schemas.microsoft.com/office/word/2010/wordml" xmlns:w15="http://schemas.microsoft.com/office/word/2012/wordml" mc:Ignorable="w14 w15">
+  <w:docDefaults>
+    <w:rPrDefault>
+      <w:rPr>
+        <w:rFonts w:ascii="Calibri" w:eastAsia="Times New Roman" w:hAnsi="Calibri" w:cs="Times New Roman"/>
+        <w:lang w:val="en-US" w:eastAsia="en-US" w:bidi="ar-SA"/>
+      </w:rPr>
+    </w:rPrDefault>
+    <w:pPrDefault/>
+  </w:docDefaults>
+  <w:latentStyles w:defLockedState="0" w:defUIPriority="99" w:defSemiHidden="0" w:defUnhideWhenUsed="0" w:defQFormat="0" w:count="371">
+    <w:lsdException w:name="Normal" w:uiPriority="0" w:qFormat="1"/>
+    <w:lsdException w:name="heading 1" w:uiPriority="9" w:qFormat="1"/>
+    <w:lsdException w:name="heading 2" w:semiHidden="1" w:uiPriority="9" w:unhideWhenUsed="1" w:qFormat="1"/>
+    <w:lsdException w:name="heading 3" w:semiHidden="1" w:uiPriority="9" w:unhideWhenUsed="1" w:qFormat="1"/>
+    <w:lsdException w:name="heading 4" w:semiHidden="1" w:uiPriority="9" w:unhideWhenUsed="1" w:qFormat="1"/>
+    <w:lsdException w:name="heading 5" w:semiHidden="1" w:uiPriority="9" w:unhideWhenUsed="1" w:qFormat="1"/>
+    <w:lsdException w:name="heading 6" w:semiHidden="1" w:uiPriority="9" w:unhideWhenUsed="1" w:qFormat="1"/>
+    <w:lsdException w:name="heading 7" w:semiHidden="1" w:uiPriority="9" w:unhideWhenUsed="1" w:qFormat="1"/>
+    <w:lsdException w:name="heading 8" w:semiHidden="1" w:uiPriority="9" w:unhideWhenUsed="1" w:qFormat="1"/>
+    <w:lsdException w:name="heading 9" w:semiHidden="1" w:uiPriority="9" w:unhideWhenUsed="1" w:qFormat="1"/>
+    <w:lsdException w:name="index 1" w:semiHidden="1" w:unhideWhenUsed="1"/>
+    <w:lsdException w:name="index 2" w:semiHidden="1" w:unhideWhenUsed="1"/>
+    <w:lsdException w:name="index 3" w:semiHidden="1" w:unhideWhenUsed="1"/>
+    <w:lsdException w:name="index 4" w:semiHidden="1" w:unhideWhenUsed="1"/>
+    <w:lsdException w:name="index 5" w:semiHidden="1" w:unhideWhenUsed="1"/>
+    <w:lsdException w:name="index 6" w:semiHidden="1" w:unhideWhenUsed="1"/>
+    <w:lsdException w:name="index 7" w:semiHidden="1" w:unhideWhenUsed="1"/>
+    <w:lsdException w:name="index 8" w:semiHidden="1" w:unhideWhenUsed="1"/>
+    <w:lsdException w:name="index 9" w:semiHidden="1" w:unhideWhenUsed="1"/>
+    <w:lsdException w:name="toc 1" w:semiHidden="1" w:uiPriority="39" w:unhideWhenUsed="1"/>
+    <w:lsdException w:name="toc 2" w:semiHidden="1" w:uiPriority="39" w:unhideWhenUsed="1"/>
+    <w:lsdException w:name="toc 3" w:semiHidden="1" w:uiPriority="39" w:unhideWhenUsed="1"/>
+    <w:lsdException w:name="toc 4" w:semiHidden="1" w:uiPriority="39" w:unhideWhenUsed="1"/>
+    <w:lsdException w:name="toc 5" w:semiHidden="1" w:uiPriority="39" w:unhideWhenUsed="1"/>
+    <w:lsdException w:name="toc 6" w:semiHidden="1" w:uiPriority="39" w:unhideWhenUsed="1"/>
+    <w:lsdException w:name="toc 7" w:semiHidden="1" w:uiPriority="39" w:unhideWhenUsed="1"/>
+    <w:lsdException w:name="toc 8" w:semiHidden="1" w:uiPriority="39" w:unhideWhenUsed="1"/>
+    <w:lsdException w:name="toc 9" w:semiHidden="1" w:uiPriority="39" w:unhideWhenUsed="1"/>
+    <w:lsdException w:name="Normal Indent" w:semiHidden="1" w:unhideWhenUsed="1"/>
+    <w:lsdException w:name="footnote text" w:semiHidden="1" w:unhideWhenUsed="1"/>
+    <w:lsdException w:name="annotation text" w:semiHidden="1" w:unhideWhenUsed="1"/>
+    <w:lsdException w:name="header" w:semiHidden="1" w:unhideWhenUsed="1"/>
+    <w:lsdException w:name="footer" w:semiHidden="1" w:unhideWhenUsed="1"/>
+    <w:lsdException w:name="index heading" w:semiHidden="1" w:unhideWhenUsed="1"/>
+    <w:lsdException w:name="caption" w:semiHidden="1" w:uiPriority="35" w:unhideWhenUsed="1" w:qFormat="1"/>
+    <w:lsdException w:name="table of figures" w:semiHidden="1" w:unhideWhenUsed="1"/>
+    <w:lsdException w:name="envelope address" w:semiHidden="1" w:unhideWhenUsed="1"/>
+    <w:lsdException w:name="envelope return" w:semiHidden="1" w:unhideWhenUsed="1"/>
+    <w:lsdException w:name="footnote reference" w:semiHidden="1" w:unhideWhenUsed="1"/>
+    <w:lsdException w:name="annotation reference" w:semiHidden="1" w:unhideWhenUsed="1"/>
+    <w:lsdException w:name="line number" w:semiHidden="1" w:unhideWhenUsed="1"/>
+    <w:lsdException w:name="page number" w:semiHidden="1" w:unhideWhenUsed="1"/>
+    <w:lsdException w:name="endnote reference" w:semiHidden="1" w:unhideWhenUsed="1"/>
+    <w:lsdException w:name="endnote text" w:semiHidden="1" w:unhideWhenUsed="1"/>
+    <w:lsdException w:name="table of authorities" w:semiHidden="1" w:unhideWhenUsed="1"/>
+    <w:lsdException w:name="macro" w:semiHidden="1" w:unhideWhenUsed="1"/>
+    <w:lsdException w:name="toa heading" w:semiHidden="1" w:unhideWhenUsed="1"/>
+    <w:lsdException w:name="List" w:semiHidden="1" w:unhideWhenUsed="1"/>
+    <w:lsdException w:name="List Bullet" w:semiHidden="1" w:unhideWhenUsed="1"/>
+    <w:lsdException w:name="List Number" w:semiHidden="1" w:unhideWhenUsed="1"/>
+    <w:lsdException w:name="List 2" w:semiHidden="1" w:unhideWhenUsed="1"/>
+    <w:lsdException w:name="List 3" w:semiHidden="1" w:unhideWhenUsed="1"/>
+    <w:lsdException w:name="List 4" w:semiHidden="1" w:unhideWhenUsed="1"/>
+    <w:lsdException w:name="List 5" w:semiHidden="1" w:unhideWhenUsed="1"/>
+    <w:lsdException w:name="List Bullet 2" w:semiHidden="1" w:unhideWhenUsed="1"/>
+    <w:lsdException w:name="List Bullet 3" w:semiHidden="1" w:unhideWhenUsed="1"/>
+    <w:lsdException w:name="List Bullet 4" w:semiHidden="1" w:unhideWhenUsed="1"/>
+    <w:lsdException w:name="List Bullet 5" w:semiHidden="1" w:unhideWhenUsed="1"/>
+    <w:lsdException w:name="List Number 2" w:semiHidden="1" w:unhideWhenUsed="1"/>
+    <w:lsdException w:name="List Number 3" w:semiHidden="1" w:unhideWhenUsed="1"/>
+    <w:lsdException w:name="List Number 4" w:semiHidden="1" w:unhideWhenUsed="1"/>
+    <w:lsdException w:name="List Number 5" w:semiHidden="1" w:unhideWhenUsed="1"/>
+    <w:lsdException w:name="Title" w:uiPriority="10" w:qFormat="1"/>
+    <w:lsdException w:name="Closing" w:semiHidden="1" w:unhideWhenUsed="1"/>
+    <w:lsdException w:name="Signature" w:semiHidden="1" w:unhideWhenUsed="1"/>
+    <w:lsdException w:name="Default Paragraph Font" w:semiHidden="1" w:uiPriority="1" w:unhideWhenUsed="1"/>
+    <w:lsdException w:name="Body Text" w:semiHidden="1" w:unhideWhenUsed="1"/>
+    <w:lsdException w:name="Body Text Indent" w:semiHidden="1" w:unhideWhenUsed="1"/>
+    <w:lsdException w:name="List Continue" w:semiHidden="1" w:unhideWhenUsed="1"/>
+    <w:lsdException w:name="List Continue 2" w:semiHidden="1" w:unhideWhenUsed="1"/>
+    <w:lsdException w:name="List Continue 3" w:semiHidden="1" w:unhideWhenUsed="1"/>
+    <w:lsdException w:name="List Continue 4" w:semiHidden="1" w:unhideWhenUsed="1"/>
+    <w:lsdException w:name="List Continue 5" w:semiHidden="1" w:unhideWhenUsed="1"/>
+    <w:lsdException w:name="Message Header" w:semiHidden="1" w:unhideWhenUsed="1"/>
+    <w:lsdException w:name="Subtitle" w:uiPriority="11" w:qFormat="1"/>
+    <w:lsdException w:name="Salutation" w:semiHidden="1" w:unhideWhenUsed="1"/>
+    <w:lsdException w:name="Date" w:semiHidden="1" w:unhideWhenUsed="1"/>
+    <w:lsdException w:name="Body Text First Indent" w:semiHidden="1" w:unhideWhenUsed="1"/>
+    <w:lsdException w:name="Body Text First Indent 2" w:semiHidden="1" w:unhideWhenUsed="1"/>
+    <w:lsdException w:name="Note Heading" w:semiHidden="1" w:unhideWhenUsed="1"/>
+    <w:lsdException w:name="Body Text 2" w:semiHidden="1" w:unhideWhenUsed="1"/>
+    <w:lsdException w:name="Body Text 3" w:semiHidden="1" w:unhideWhenUsed="1"/>
+    <w:lsdException w:name="Body Text Indent 2" w:semiHidden="1" w:unhideWhenUsed="1"/>
+    <w:lsdException w:name="Body Text Indent 3" w:semiHidden="1" w:unhideWhenUsed="1"/>
+    <w:lsdException w:name="Block Text" w:semiHidden="1" w:unhideWhenUsed="1"/>
+    <w:lsdException w:name="Hyperlink" w:semiHidden="1" w:unhideWhenUsed="1"/>
+    <w:lsdException w:name="FollowedHyperlink" w:semiHidden="1" w:unhideWhenUsed="1"/>
+    <w:lsdException w:name="Strong" w:uiPriority="22" w:qFormat="1"/>
+    <w:lsdException w:name="Emphasis" w:uiPriority="20" w:qFormat="1"/>
+    <w:lsdException w:name="Document Map" w:semiHidden="1" w:unhideWhenUsed="1"/>
+    <w:lsdException w:name="Plain Text" w:semiHidden="1" w:unhideWhenUsed="1"/>
+    <w:lsdException w:name="E-mail Signature" w:semiHidden="1" w:unhideWhenUsed="1"/>
+    <w:lsdException w:name="HTML Top of Form" w:semiHidden="1" w:unhideWhenUsed="1"/>
+    <w:lsdException w:name="HTML Bottom of Form" w:semiHidden="1" w:unhideWhenUsed="1"/>
+    <w:lsdException w:name="Normal (Web)" w:semiHidden="1" w:unhideWhenUsed="1"/>
+    <w:lsdException w:name="HTML Acronym" w:semiHidden="1" w:unhideWhenUsed="1"/>
+    <w:lsdException w:name="HTML Address" w:semiHidden="1" w:unhideWhenUsed="1"/>
+    <w:lsdException w:name="HTML Cite" w:semiHidden="1" w:unhideWhenUsed="1"/>
+    <w:lsdException w:name="HTML Code" w:semiHidden="1" w:unhideWhenUsed="1"/>
+    <w:lsdException w:name="HTML Definition" w:semiHidden="1" w:unhideWhenUsed="1"/>
+    <w:lsdException w:name="HTML Keyboard" w:semiHidden="1" w:unhideWhenUsed="1"/>
+    <w:lsdException w:name="HTML Preformatted" w:semiHidden="1" w:unhideWhenUsed="1"/>
+    <w:lsdException w:name="HTML Sample" w:semiHidden="1" w:unhideWhenUsed="1"/>
+    <w:lsdException w:name="HTML Typewriter" w:semiHidden="1" w:unhideWhenUsed="1"/>
+    <w:lsdException w:name="HTML Variable" w:semiHidden="1" w:unhideWhenUsed="1"/>
+    <w:lsdException w:name="Normal Table" w:semiHidden="1" w:unhideWhenUsed="1"/>
+    <w:lsdException w:name="annotation subject" w:semiHidden="1" w:unhideWhenUsed="1"/>
+    <w:lsdException w:name="No List" w:semiHidden="1" w:unhideWhenUsed="1"/>
+    <w:lsdException w:name="Outline List 1" w:semiHidden="1" w:unhideWhenUsed="1"/>
+    <w:lsdException w:name="Outline List 2" w:semiHidden="1" w:unhideWhenUsed="1"/>
+    <w:lsdException w:name="Outline List 3" w:semiHidden="1" w:unhideWhenUsed="1"/>
+    <w:lsdException w:name="Table Simple 1" w:semiHidden="1" w:unhideWhenUsed="1"/>
+    <w:lsdException w:name="Table Simple 2" w:semiHidden="1" w:unhideWhenUsed="1"/>
+    <w:lsdException w:name="Table Simple 3" w:semiHidden="1" w:unhideWhenUsed="1"/>
+    <w:lsdException w:name="Table Classic 1" w:semiHidden="1" w:unhideWhenUsed="1"/>
+    <w:lsdException w:name="Table Classic 2" w:semiHidden="1" w:unhideWhenUsed="1"/>
+    <w:lsdException w:name="Table Classic 3" w:semiHidden="1" w:unhideWhenUsed="1"/>
+    <w:lsdException w:name="Table Classic 4" w:semiHidden="1" w:unhideWhenUsed="1"/>
+    <w:lsdException w:name="Table Colorful 1" w:semiHidden="1" w:unhideWhenUsed="1"/>
+    <w:lsdException w:name="Table Colorful 2" w:semiHidden="1" w:unhideWhenUsed="1"/>
+    <w:lsdException w:name="Table Colorful 3" w:semiHidden="1" w:unhideWhenUsed="1"/>
+    <w:lsdException w:name="Table Columns 1" w:semiHidden="1" w:unhideWhenUsed="1"/>
+    <w:lsdException w:name="Table Columns 2" w:semiHidden="1" w:unhideWhenUsed="1"/>
+    <w:lsdException w:name="Table Columns 3" w:semiHidden="1" w:unhideWhenUsed="1"/>
+    <w:lsdException w:name="Table Columns 4" w:semiHidden="1" w:unhideWhenUsed="1"/>
+    <w:lsdException w:name="Table Columns 5" w:semiHidden="1" w:unhideWhenUsed="1"/>
+    <w:lsdException w:name="Table Grid 1" w:semiHidden="1" w:unhideWhenUsed="1"/>
+    <w:lsdException w:name="Table Grid 2" w:semiHidden="1" w:unhideWhenUsed="1"/>
+    <w:lsdException w:name="Table Grid 3" w:semiHidden="1" w:unhideWhenUsed="1"/>
+    <w:lsdException w:name="Table Grid 4" w:semiHidden="1" w:unhideWhenUsed="1"/>
+    <w:lsdException w:name="Table Grid 5" w:semiHidden="1" w:unhideWhenUsed="1"/>
+    <w:lsdException w:name="Table Grid 6" w:semiHidden="1" w:unhideWhenUsed="1"/>
+    <w:lsdException w:name="Table Grid 7" w:semiHidden="1" w:unhideWhenUsed="1"/>
+    <w:lsdException w:name="Table Grid 8" w:semiHidden="1" w:unhideWhenUsed="1"/>
+    <w:lsdException w:name="Table List 1" w:semiHidden="1" w:unhideWhenUsed="1"/>
+    <w:lsdException w:name="Table List 2" w:semiHidden="1" w:unhideWhenUsed="1"/>
+    <w:lsdException w:name="Table List 3" w:semiHidden="1" w:unhideWhenUsed="1"/>
+    <w:lsdException w:name="Table List 4" w:semiHidden="1" w:unhideWhenUsed="1"/>
+    <w:lsdException w:name="Table List 5" w:semiHidden="1" w:unhideWhenUsed="1"/>
+    <w:lsdException w:name="Table List 6" w:semiHidden="1" w:unhideWhenUsed="1"/>
+    <w:lsdException w:name="Table List 7" w:semiHidden="1" w:unhideWhenUsed="1"/>
+    <w:lsdException w:name="Table List 8" w:semiHidden="1" w:unhideWhenUsed="1"/>
+    <w:lsdException w:name="Table 3D effects 1" w:semiHidden="1" w:unhideWhenUsed="1"/>
+    <w:lsdException w:name="Table 3D effects 2" w:semiHidden="1" w:unhideWhenUsed="1"/>
+    <w:lsdException w:name="Table 3D effects 3" w:semiHidden="1" w:unhideWhenUsed="1"/>
+    <w:lsdException w:name="Table Contemporary" w:semiHidden="1" w:unhideWhenUsed="1"/>
+    <w:lsdException w:name="Table Elegant" w:semiHidden="1" w:unhideWhenUsed="1"/>
+    <w:lsdException w:name="Table Professional" w:semiHidden="1" w:unhideWhenUsed="1"/>
+    <w:lsdException w:name="Table Subtle 1" w:semiHidden="1" w:unhideWhenUsed="1"/>
+    <w:lsdException w:name="Table Subtle 2" w:semiHidden="1" w:unhideWhenUsed="1"/>
+    <w:lsdException w:name="Table Web 1" w:semiHidden="1" w:unhideWhenUsed="1"/>
+    <w:lsdException w:name="Table Web 2" w:semiHidden="1" w:unhideWhenUsed="1"/>
+    <w:lsdException w:name="Table Web 3" w:semiHidden="1" w:unhideWhenUsed="1"/>
+    <w:lsdException w:name="Balloon Text" w:semiHidden="1" w:unhideWhenUsed="1"/>
+    <w:lsdException w:name="Table Grid" w:uiPriority="39"/>
+    <w:lsdException w:name="Table Theme" w:semiHidden="1" w:unhideWhenUsed="1"/>
+    <w:lsdException w:name="Placeholder Text" w:semiHidden="1"/>
+    <w:lsdException w:name="No Spacing" w:uiPriority="1" w:qFormat="1"/>
+    <w:lsdException w:name="Light Shading" w:uiPriority="60"/>
+    <w:lsdException w:name="Light List" w:uiPriority="61"/>
+    <w:lsdException w:name="Light Grid" w:uiPriority="62"/>
+    <w:lsdException w:name="Medium Shading 1" w:uiPriority="63"/>
+    <w:lsdException w:name="Medium Shading 2" w:uiPriority="64"/>
+    <w:lsdException w:name="Medium List 1" w:uiPriority="65"/>
+    <w:lsdException w:name="Medium List 2" w:uiPriority="66"/>
+    <w:lsdException w:name="Medium Grid 1" w:uiPriority="67"/>
+    <w:lsdException w:name="Medium Grid 2" w:uiPriority="68"/>
+    <w:lsdException w:name="Medium Grid 3" w:uiPriority="69"/>
+    <w:lsdException w:name="Dark List" w:uiPriority="70"/>
+    <w:lsdException w:name="Colorful Shading" w:uiPriority="71"/>
+    <w:lsdException w:name="Colorful List" w:uiPriority="72"/>
+    <w:lsdException w:name="Colorful Grid" w:uiPriority="73"/>
+    <w:lsdException w:name="Light Shading Accent 1" w:uiPriority="60"/>
+    <w:lsdException w:name="Light List Accent 1" w:uiPriority="61"/>
+    <w:lsdException w:name="Light Grid Accent 1" w:uiPriority="62"/>
+    <w:lsdException w:name="Medium Shading 1 Accent 1" w:uiPriority="63"/>
+    <w:lsdException w:name="Medium Shading 2 Accent 1" w:uiPriority="64"/>
+    <w:lsdException w:name="Medium List 1 Accent 1" w:uiPriority="65"/>
+    <w:lsdException w:name="Revision" w:semiHidden="1"/>
+    <w:lsdException w:name="List Paragraph" w:uiPriority="34" w:qFormat="1"/>
+    <w:lsdException w:name="Quote" w:uiPriority="29" w:qFormat="1"/>
+    <w:lsdException w:name="Intense Quote" w:uiPriority="30" w:qFormat="1"/>
+    <w:lsdException w:name="Medium List 2 Accent 1" w:uiPriority="66"/>
+    <w:lsdException w:name="Medium Grid 1 Accent 1" w:uiPriority="67"/>
+    <w:lsdException w:name="Medium Grid 2 Accent 1" w:uiPriority="68"/>
+    <w:lsdException w:name="Medium Grid 3 Accent 1" w:uiPriority="69"/>
+    <w:lsdException w:name="Dark List Accent 1" w:uiPriority="70"/>
+    <w:lsdException w:name="Colorful Shading Accent 1" w:uiPriority="71"/>
+    <w:lsdException w:name="Colorful List Accent 1" w:uiPriority="72"/>
+    <w:lsdException w:name="Colorful Grid Accent 1" w:uiPriority="73"/>
+    <w:lsdException w:name="Light Shading Accent 2" w:uiPriority="60"/>
+    <w:lsdException w:name="Light List Accent 2" w:uiPriority="61"/>
+    <w:lsdException w:name="Light Grid Accent 2" w:uiPriority="62"/>
+    <w:lsdException w:name="Medium Shading 1 Accent 2" w:uiPriority="63"/>
+    <w:lsdException w:name="Medium Shading 2 Accent 2" w:uiPriority="64"/>
+    <w:lsdException w:name="Medium List 1 Accent 2" w:uiPriority="65"/>
+    <w:lsdException w:name="Medium List 2 Accent 2" w:uiPriority="66"/>
+    <w:lsdException w:name="Medium Grid 1 Accent 2" w:uiPriority="67"/>
+    <w:lsdException w:name="Medium Grid 2 Accent 2" w:uiPriority="68"/>
+    <w:lsdException w:name="Medium Grid 3 Accent 2" w:uiPriority="69"/>
+    <w:lsdException w:name="Dark List Accent 2" w:uiPriority="70"/>
+    <w:lsdException w:name="Colorful Shading Accent 2" w:uiPriority="71"/>
+    <w:lsdException w:name="Colorful List Accent 2" w:uiPriority="72"/>
+    <w:lsdException w:name="Colorful Grid Accent 2" w:uiPriority="73"/>
+    <w:lsdException w:name="Light Shading Accent 3" w:uiPriority="60"/>
+    <w:lsdException w:name="Light List Accent 3" w:uiPriority="61"/>
+    <w:lsdException w:name="Light Grid Accent 3" w:uiPriority="62"/>
+    <w:lsdException w:name="Medium Shading 1 Accent 3" w:uiPriority="63"/>
+    <w:lsdException w:name="Medium Shading 2 Accent 3" w:uiPriority="64"/>
+    <w:lsdException w:name="Medium List 1 Accent 3" w:uiPriority="65"/>
+    <w:lsdException w:name="Medium List 2 Accent 3" w:uiPriority="66"/>
+    <w:lsdException w:name="Medium Grid 1 Accent 3" w:uiPriority="67"/>
+    <w:lsdException w:name="Medium Grid 2 Accent 3" w:uiPriority="68"/>
+    <w:lsdException w:name="Medium Grid 3 Accent 3" w:uiPriority="69"/>
+    <w:lsdException w:name="Dark List Accent 3" w:uiPriority="70"/>
+    <w:lsdException w:name="Colorful Shading Accent 3" w:uiPriority="71"/>
+    <w:lsdException w:name="Colorful List Accent 3" w:uiPriority="72"/>
+    <w:lsdException w:name="Colorful Grid Accent 3" w:uiPriority="73"/>
+    <w:lsdException w:name="Light Shading Accent 4" w:uiPriority="60"/>
+    <w:lsdException w:name="Light List Accent 4" w:uiPriority="61"/>
+    <w:lsdException w:name="Light Grid Accent 4" w:uiPriority="62"/>
+    <w:lsdException w:name="Medium Shading 1 Accent 4" w:uiPriority="63"/>
+    <w:lsdException w:name="Medium Shading 2 Accent 4" w:uiPriority="64"/>
+    <w:lsdException w:name="Medium List 1 Accent 4" w:uiPriority="65"/>
+    <w:lsdException w:name="Medium List 2 Accent 4" w:uiPriority="66"/>
+    <w:lsdException w:name="Medium Grid 1 Accent 4" w:uiPriority="67"/>
+    <w:lsdException w:name="Medium Grid 2 Accent 4" w:uiPriority="68"/>
+    <w:lsdException w:name="Medium Grid 3 Accent 4" w:uiPriority="69"/>
+    <w:lsdException w:name="Dark List Accent 4" w:uiPriority="70"/>
+    <w:lsdException w:name="Colorful Shading Accent 4" w:uiPriority="71"/>
+    <w:lsdException w:name="Colorful List Accent 4" w:uiPriority="72"/>
+    <w:lsdException w:name="Colorful Grid Accent 4" w:uiPriority="73"/>
+    <w:lsdException w:name="Light Shading Accent 5" w:uiPriority="60"/>
+    <w:lsdException w:name="Light List Accent 5" w:uiPriority="61"/>
+    <w:lsdException w:name="Light Grid Accent 5" w:uiPriority="62"/>
+    <w:lsdException w:name="Medium Shading 1 Accent 5" w:uiPriority="63"/>
+    <w:lsdException w:name="Medium Shading 2 Accent 5" w:uiPriority="64"/>
+    <w:lsdException w:name="Medium List 1 Accent 5" w:uiPriority="65"/>
+    <w:lsdException w:name="Medium List 2 Accent 5" w:uiPriority="66"/>
+    <w:lsdException w:name="Medium Grid 1 Accent 5" w:uiPriority="67"/>
+    <w:lsdException w:name="Medium Grid 2 Accent 5" w:uiPriority="68"/>
+    <w:lsdException w:name="Medium Grid 3 Accent 5" w:uiPriority="69"/>
+    <w:lsdException w:name="Dark List Accent 5" w:uiPriority="70"/>
+    <w:lsdException w:name="Colorful Shading Accent 5" w:uiPriority="71"/>
+    <w:lsdException w:name="Colorful List Accent 5" w:uiPriority="72"/>
+    <w:lsdException w:name="Colorful Grid Accent 5" w:uiPriority="73"/>
+    <w:lsdException w:name="Light Shading Accent 6" w:uiPriority="60"/>
+    <w:lsdException w:name="Light List Accent 6" w:uiPriority="61"/>
+    <w:lsdException w:name="Light Grid Accent 6" w:uiPriority="62"/>
+    <w:lsdException w:name="Medium Shading 1 Accent 6" w:uiPriority="63"/>
+    <w:lsdException w:name="Medium Shading 2 Accent 6" w:uiPriority="64"/>
+    <w:lsdException w:name="Medium List 1 Accent 6" w:uiPriority="65"/>
+    <w:lsdException w:name="Medium List 2 Accent 6" w:uiPriority="66"/>
+    <w:lsdException w:name="Medium Grid 1 Accent 6" w:uiPriority="67"/>
+    <w:lsdException w:name="Medium Grid 2 Accent 6" w:uiPriority="68"/>
+    <w:lsdException w:name="Medium Grid 3 Accent 6" w:uiPriority="69"/>
+    <w:lsdException w:name="Dark List Accent 6" w:uiPriority="70"/>
+    <w:lsdException w:name="Colorful Shading Accent 6" w:uiPriority="71"/>
+    <w:lsdException w:name="Colorful List Accent 6" w:uiPriority="72"/>
+    <w:lsdException w:name="Colorful Grid Accent 6" w:uiPriority="73"/>
+    <w:lsdException w:name="Subtle Emphasis" w:uiPriority="19" w:qFormat="1"/>
+    <w:lsdException w:name="Intense Emphasis" w:uiPriority="21" w:qFormat="1"/>
+    <w:lsdException w:name="Subtle Reference" w:uiPriority="31" w:qFormat="1"/>
+    <w:lsdException w:name="Intense Reference" w:uiPriority="32" w:qFormat="1"/>
+    <w:lsdException w:name="Book Title" w:uiPriority="33" w:qFormat="1"/>
+    <w:lsdException w:name="Bibliography" w:semiHidden="1" w:uiPriority="37" w:unhideWhenUsed="1"/>
+    <w:lsdException w:name="TOC Heading" w:semiHidden="1" w:uiPriority="39" w:unhideWhenUsed="1" w:qFormat="1"/>
+    <w:lsdException w:name="Plain Table 1" w:uiPriority="41"/>
+    <w:lsdException w:name="Plain Table 2" w:uiPriority="42"/>
+    <w:lsdException w:name="Plain Table 3" w:uiPriority="43"/>
+    <w:lsdException w:name="Plain Table 4" w:uiPriority="44"/>
+    <w:lsdException w:name="Plain Table 5" w:uiPriority="45"/>
+    <w:lsdException w:name="Grid Table Light" w:uiPriority="40"/>
+    <w:lsdException w:name="Grid Table 1 Light" w:uiPriority="46"/>
+    <w:lsdException w:name="Grid Table 2" w:uiPriority="47"/>
+    <w:lsdException w:name="Grid Table 3" w:uiPriority="48"/>
+    <w:lsdException w:name="Grid Table 4" w:uiPriority="49"/>
+    <w:lsdException w:name="Grid Table 5 Dark" w:uiPriority="50"/>
+    <w:lsdException w:name="Grid Table 6 Colorful" w:uiPriority="51"/>
+    <w:lsdException w:name="Grid Table 7 Colorful" w:uiPriority="52"/>
+    <w:lsdException w:name="Grid Table 1 Light Accent 1" w:uiPriority="46"/>
+    <w:lsdException w:name="Grid Table 2 Accent 1" w:uiPriority="47"/>
+    <w:lsdException w:name="Grid Table 3 Accent 1" w:uiPriority="48"/>
+    <w:lsdException w:name="Grid Table 4 Accent 1" w:uiPriority="49"/>
+    <w:lsdException w:name="Grid Table 5 Dark Accent 1" w:uiPriority="50"/>
+    <w:lsdException w:name="Grid Table 6 Colorful Accent 1" w:uiPriority="51"/>
+    <w:lsdException w:name="Grid Table 7 Colorful Accent 1" w:uiPriority="52"/>
+    <w:lsdException w:name="Grid Table 1 Light Accent 2" w:uiPriority="46"/>
+    <w:lsdException w:name="Grid Table 2 Accent 2" w:uiPriority="47"/>
+    <w:lsdException w:name="Grid Table 3 Accent 2" w:uiPriority="48"/>
+    <w:lsdException w:name="Grid Table 4 Accent 2" w:uiPriority="49"/>
+    <w:lsdException w:name="Grid Table 5 Dark Accent 2" w:uiPriority="50"/>
+    <w:lsdException w:name="Grid Table 6 Colorful Accent 2" w:uiPriority="51"/>
+    <w:lsdException w:name="Grid Table 7 Colorful Accent 2" w:uiPriority="52"/>
+    <w:lsdException w:name="Grid Table 1 Light Accent 3" w:uiPriority="46"/>
+    <w:lsdException w:name="Grid Table 2 Accent 3" w:uiPriority="47"/>
+    <w:lsdException w:name="Grid Table 3 Accent 3" w:uiPriority="48"/>
+    <w:lsdException w:name="Grid Table 4 Accent 3" w:uiPriority="49"/>
+    <w:lsdException w:name="Grid Table 5 Dark Accent 3" w:uiPriority="50"/>
+    <w:lsdException w:name="Grid Table 6 Colorful Accent 3" w:uiPriority="51"/>
+    <w:lsdException w:name="Grid Table 7 Colorful Accent 3" w:uiPriority="52"/>
+    <w:lsdException w:name="Grid Table 1 Light Accent 4" w:uiPriority="46"/>
+    <w:lsdException w:name="Grid Table 2 Accent 4" w:uiPriority="47"/>
+    <w:lsdException w:name="Grid Table 3 Accent 4" w:uiPriority="48"/>
+    <w:lsdException w:name="Grid Table 4 Accent 4" w:uiPriority="49"/>
+    <w:lsdException w:name="Grid Table 5 Dark Accent 4" w:uiPriority="50"/>
+    <w:lsdException w:name="Grid Table 6 Colorful Accent 4" w:uiPriority="51"/>
+    <w:lsdException w:name="Grid Table 7 Colorful Accent 4" w:uiPriority="52"/>
+    <w:lsdException w:name="Grid Table 1 Light Accent 5" w:uiPriority="46"/>
+    <w:lsdException w:name="Grid Table 2 Accent 5" w:uiPriority="47"/>
+    <w:lsdException w:name="Grid Table 3 Accent 5" w:uiPriority="48"/>
+    <w:lsdException w:name="Grid Table 4 Accent 5" w:uiPriority="49"/>
+    <w:lsdException w:name="Grid Table 5 Dark Accent 5" w:uiPriority="50"/>
+    <w:lsdException w:name="Grid Table 6 Colorful Accent 5" w:uiPriority="51"/>
+    <w:lsdException w:name="Grid Table 7 Colorful Accent 5" w:uiPriority="52"/>
+    <w:lsdException w:name="Grid Table 1 Light Accent 6" w:uiPriority="46"/>
+    <w:lsdException w:name="Grid Table 2 Accent 6" w:uiPriority="47"/>
+    <w:lsdException w:name="Grid Table 3 Accent 6" w:uiPriority="48"/>
+    <w:lsdException w:name="Grid Table 4 Accent 6" w:uiPriority="49"/>
+    <w:lsdException w:name="Grid Table 5 Dark Accent 6" w:uiPriority="50"/>
+    <w:lsdException w:name="Grid Table 6 Colorful Accent 6" w:uiPriority="51"/>
+    <w:lsdException w:name="Grid Table 7 Colorful Accent 6" w:uiPriority="52"/>
+    <w:lsdException w:name="List Table 1 Light" w:uiPriority="46"/>
+    <w:lsdException w:name="List Table 2" w:uiPriority="47"/>
+    <w:lsdException w:name="List Table 3" w:uiPriority="48"/>
+    <w:lsdException w:name="List Table 4" w:uiPriority="49"/>
+    <w:lsdException w:name="List Table 5 Dark" w:uiPriority="50"/>
+    <w:lsdException w:name="List Table 6 Colorful" w:uiPriority="51"/>
+    <w:lsdException w:name="List Table 7 Colorful" w:uiPriority="52"/>
+    <w:lsdException w:name="List Table 1 Light Accent 1" w:uiPriority="46"/>
+    <w:lsdException w:name="List Table 2 Accent 1" w:uiPriority="47"/>
+    <w:lsdException w:name="List Table 3 Accent 1" w:uiPriority="48"/>
+    <w:lsdException w:name="List Table 4 Accent 1" w:uiPriority="49"/>
+    <w:lsdException w:name="List Table 5 Dark Accent 1" w:uiPriority="50"/>
+    <w:lsdException w:name="List Table 6 Colorful Accent 1" w:uiPriority="51"/>
+    <w:lsdException w:name="List Table 7 Colorful Accent 1" w:uiPriority="52"/>
+    <w:lsdException w:name="List Table 1 Light Accent 2" w:uiPriority="46"/>
+    <w:lsdException w:name="List Table 2 Accent 2" w:uiPriority="47"/>
+    <w:lsdException w:name="List Table 3 Accent 2" w:uiPriority="48"/>
+    <w:lsdException w:name="List Table 4 Accent 2" w:uiPriority="49"/>
+    <w:lsdException w:name="List Table 5 Dark Accent 2" w:uiPriority="50"/>
+    <w:lsdException w:name="List Table 6 Colorful Accent 2" w:uiPriority="51"/>
+    <w:lsdException w:name="List Table 7 Colorful Accent 2" w:uiPriority="52"/>
+    <w:lsdException w:name="List Table 1 Light Accent 3" w:uiPriority="46"/>
+    <w:lsdException w:name="List Table 2 Accent 3" w:uiPriority="47"/>
+    <w:lsdException w:name="List Table 3 Accent 3" w:uiPriority="48"/>
+    <w:lsdException w:name="List Table 4 Accent 3" w:uiPriority="49"/>
+    <w:lsdException w:name="List Table 5 Dark Accent 3" w:uiPriority="50"/>
+    <w:lsdException w:name="List Table 6 Colorful Accent 3" w:uiPriority="51"/>
+    <w:lsdException w:name="List Table 7 Colorful Accent 3" w:uiPriority="52"/>
+    <w:lsdException w:name="List Table 1 Light Accent 4" w:uiPriority="46"/>
+    <w:lsdException w:name="List Table 2 Accent 4" w:uiPriority="47"/>
+    <w:lsdException w:name="List Table 3 Accent 4" w:uiPriority="48"/>
+    <w:lsdException w:name="List Table 4 Accent 4" w:uiPriority="49"/>
+    <w:lsdException w:name="List Table 5 Dark Accent 4" w:uiPriority="50"/>
+    <w:lsdException w:name="List Table 6 Colorful Accent 4" w:uiPriority="51"/>
+    <w:lsdException w:name="List Table 7 Colorful Accent 4" w:uiPriority="52"/>
+    <w:lsdException w:name="List Table 1 Light Accent 5" w:uiPriority="46"/>
+    <w:lsdException w:name="List Table 2 Accent 5" w:uiPriority="47"/>
+    <w:lsdException w:name="List Table 3 Accent 5" w:uiPriority="48"/>
+    <w:lsdException w:name="List Table 4 Accent 5" w:uiPriority="49"/>
+    <w:lsdException w:name="List Table 5 Dark Accent 5" w:uiPriority="50"/>
+    <w:lsdException w:name="List Table 6 Colorful Accent 5" w:uiPriority="51"/>
+    <w:lsdException w:name="List Table 7 Colorful Accent 5" w:uiPriority="52"/>
+    <w:lsdException w:name="List Table 1 Light Accent 6" w:uiPriority="46"/>
+    <w:lsdException w:name="List Table 2 Accent 6" w:uiPriority="47"/>
+    <w:lsdException w:name="List Table 3 Accent 6" w:uiPriority="48"/>
+    <w:lsdException w:name="List Table 4 Accent 6" w:uiPriority="49"/>
+    <w:lsdException w:name="List Table 5 Dark Accent 6" w:uiPriority="50"/>
+    <w:lsdException w:name="List Table 6 Colorful Accent 6" w:uiPriority="51"/>
+    <w:lsdException w:name="List Table 7 Colorful Accent 6" w:uiPriority="52"/>
+  </w:latentStyles>
+  <w:style w:type="paragraph" w:default="1" w:styleId="Normal">
+    <w:name w:val="Normal"/>
+    <w:qFormat/>
+    <w:rsid w:val="0057012E"/>
+    <w:pPr>
+      <w:spacing w:after="160" w:line="259" w:lineRule="auto"/>
+    </w:pPr>
+    <w:rPr>
+      <w:kern w:val="2"/>
+      <w:sz w:val="3276"/>
+      <w:szCs w:val="3276"/>
+    </w:rPr>
+  </w:style>
+  <w:style w:type="character" w:default="1" w:styleId="DefaultParagraphFont">
+    <w:name w:val="Default Paragraph Font"/>
+    <w:uiPriority w:val="1"/>
+    <w:semiHidden/>
+    <w:unhideWhenUsed/>
+    <w:rsid w:val="0057012E"/>
+  </w:style>
+  <w:style w:type="table" w:default="1" w:styleId="TableNormal">
+    <w:name w:val="Normal Table"/>
+    <w:uiPriority w:val="99"/>
+    <w:semiHidden/>
+    <w:unhideWhenUsed/>
+    <w:tblPr>
+      <w:tblInd w:w="0" w:type="dxa"/>
+      <w:tblCellMar>
+        <w:top w:w="0" w:type="dxa"/>
+        <w:left w:w="108" w:type="dxa"/>
+        <w:bottom w:w="0" w:type="dxa"/>
+        <w:right w:w="108" w:type="dxa"/>
+      </w:tblCellMar>
+    </w:tblPr>
+  </w:style>
+  <w:style w:type="numbering" w:default="1" w:styleId="NoList">
+    <w:name w:val="No List"/>
+    <w:uiPriority w:val="99"/>
+    <w:semiHidden/>
+    <w:unhideWhenUsed/>
+  </w:style>
+  <w:style w:type="character" w:styleId="PlaceholderText">
+    <w:name w:val="Placeholder Text"/>
+    <w:uiPriority w:val="99"/>
+    <w:semiHidden/>
+    <w:rsid w:val="0057012E"/>
+    <w:rPr>
+      <w:color w:val="808080"/>
+    </w:rPr>
+  </w:style>
+</w:styles>
+</file>
+
+<file path=word/glossary/webSettings.xml><?xml version="1.0" encoding="utf-8"?>
+<w:webSettings xmlns:mc="http://schemas.openxmlformats.org/markup-compatibility/2006" xmlns:r="http://schemas.openxmlformats.org/officeDocument/2006/relationships" xmlns:w="http://schemas.openxmlformats.org/wordprocessingml/2006/main" xmlns:w14="http://schemas.microsoft.com/office/word/2010/wordml" xmlns:w15="http://schemas.microsoft.com/office/word/2012/wordml" mc:Ignorable="w14 w15">
+  <w:optimizeForBrowser/>
+  <w:allowPNG/>
+</w:webSettings>
+</file>
+
 <file path=word/theme/theme1.xml><?xml version="1.0" encoding="utf-8"?>
 <a:theme xmlns:a="http://schemas.openxmlformats.org/drawingml/2006/main" name="Office Theme">
   <a:themeElements>
@@ -1752,12 +2443,30 @@
 </a:theme>
 </file>
 
+<file path=word/webextensions/taskpanes.xml><?xml version="1.0" encoding="utf-8"?>
+<wetp:taskpanes xmlns:wetp="http://schemas.microsoft.com/office/webextensions/taskpanes/2010/11">
+  <wetp:taskpane dockstate="right" visibility="1" width="350" row="2">
+    <wetp:webextensionref xmlns:r="http://schemas.openxmlformats.org/officeDocument/2006/relationships" r:id="rId1"/>
+  </wetp:taskpane>
+</wetp:taskpanes>
+</file>
+
+<file path=word/webextensions/webextension1.xml><?xml version="1.0" encoding="utf-8"?>
+<we:webextension xmlns:we="http://schemas.microsoft.com/office/webextensions/webextension/2010/11" id="{72173C64-25E6-4B69-8F18-DE3C43D3B4CB}">
+  <we:reference id="wa102925879" version="1.2" store="en-US" storeType="OMEX"/>
+  <we:alternateReferences/>
+  <we:properties/>
+  <we:bindings/>
+  <we:snapshot xmlns:r="http://schemas.openxmlformats.org/officeDocument/2006/relationships"/>
+</we:webextension>
+</file>
+
 <file path=customXml/item1.xml><?xml version="1.0" encoding="utf-8"?>
 <b:Sources xmlns:b="http://schemas.openxmlformats.org/officeDocument/2006/bibliography" xmlns="http://schemas.openxmlformats.org/officeDocument/2006/bibliography" SelectedStyle="\apasixtheditionofficeonline.xsl" StyleName="APA" Version="6"/>
 </file>
 
 <file path=customXml/itemProps1.xml><?xml version="1.0" encoding="utf-8"?>
-<ds:datastoreItem xmlns:ds="http://schemas.openxmlformats.org/officeDocument/2006/customXml" ds:itemID="{4EA4AF16-E41C-4975-BC4C-F478E1C3BB9B}">
+<ds:datastoreItem xmlns:ds="http://schemas.openxmlformats.org/officeDocument/2006/customXml" ds:itemID="{D2828499-9032-46F6-9EC2-8895E172C401}">
   <ds:schemaRefs>
     <ds:schemaRef ds:uri="http://schemas.openxmlformats.org/officeDocument/2006/bibliography"/>
   </ds:schemaRefs>
